--- a/FactBK Testing.docx
+++ b/FactBK Testing.docx
@@ -135,6 +135,98 @@
         <w:widowControl w:val="0"/>
         <w:spacing w:before="100" w:line="216" w:lineRule="auto"/>
         <w:contextualSpacing w:val="0"/>
+        <w:jc w:val="center"/>
+        <w:rPr>
+          <w:sz w:val="28"/>
+          <w:szCs w:val="28"/>
+        </w:rPr>
+      </w:pPr>
+      <w:r>
+        <w:rPr>
+          <w:rtl w:val="0"/>
+        </w:rPr>
+      </w:r>
+    </w:p>
+    <w:p>
+      <w:pPr>
+        <w:widowControl w:val="0"/>
+        <w:spacing w:before="100" w:line="216" w:lineRule="auto"/>
+        <w:contextualSpacing w:val="0"/>
+        <w:jc w:val="center"/>
+        <w:rPr>
+          <w:sz w:val="28"/>
+          <w:szCs w:val="28"/>
+        </w:rPr>
+      </w:pPr>
+      <w:r>
+        <w:rPr>
+          <w:sz w:val="28"/>
+          <w:szCs w:val="28"/>
+          <w:rtl w:val="0"/>
+        </w:rPr>
+        <w:t xml:space="preserve">Testing Model</w:t>
+      </w:r>
+    </w:p>
+    <w:p>
+      <w:pPr>
+        <w:widowControl w:val="0"/>
+        <w:spacing w:before="100" w:line="216" w:lineRule="auto"/>
+        <w:contextualSpacing w:val="0"/>
+        <w:jc w:val="center"/>
+        <w:rPr>
+          <w:sz w:val="28"/>
+          <w:szCs w:val="28"/>
+        </w:rPr>
+      </w:pPr>
+      <w:r>
+        <w:rPr>
+          <w:sz w:val="28"/>
+          <w:szCs w:val="28"/>
+        </w:rPr>
+        <w:drawing>
+          <wp:inline distB="19050" distT="19050" distL="19050" distR="19050">
+            <wp:extent cx="5734050" cy="1241425"/>
+            <wp:effectExtent b="0" l="0" r="0" t="0"/>
+            <wp:docPr descr="fg08_00300.jpg" id="1" name="image2.jpg"/>
+            <a:graphic>
+              <a:graphicData uri="http://schemas.openxmlformats.org/drawingml/2006/picture">
+                <pic:pic>
+                  <pic:nvPicPr>
+                    <pic:cNvPr descr="fg08_00300.jpg" id="0" name="image2.jpg"/>
+                    <pic:cNvPicPr preferRelativeResize="0"/>
+                  </pic:nvPicPr>
+                  <pic:blipFill>
+                    <a:blip r:embed="rId6"/>
+                    <a:srcRect b="6904" l="0" r="0" t="0"/>
+                    <a:stretch>
+                      <a:fillRect/>
+                    </a:stretch>
+                  </pic:blipFill>
+                  <pic:spPr>
+                    <a:xfrm>
+                      <a:off x="0" y="0"/>
+                      <a:ext cx="5734050" cy="1241425"/>
+                    </a:xfrm>
+                    <a:prstGeom prst="rect"/>
+                    <a:ln/>
+                  </pic:spPr>
+                </pic:pic>
+              </a:graphicData>
+            </a:graphic>
+          </wp:inline>
+        </w:drawing>
+      </w:r>
+      <w:r>
+        <w:rPr>
+          <w:rtl w:val="0"/>
+        </w:rPr>
+      </w:r>
+    </w:p>
+    <w:p>
+      <w:pPr>
+        <w:widowControl w:val="0"/>
+        <w:spacing w:before="100" w:line="216" w:lineRule="auto"/>
+        <w:contextualSpacing w:val="0"/>
         <w:rPr>
           <w:sz w:val="28"/>
           <w:szCs w:val="28"/>
@@ -188,7 +280,7 @@
         <w:tblStyle w:val="Table1"/>
         <w:tblW w:w="11265.0" w:type="dxa"/>
         <w:jc w:val="left"/>
-        <w:tblInd w:w="-980.0" w:type="dxa"/>
+        <w:tblInd w:w="-995.0" w:type="dxa"/>
         <w:tblBorders>
           <w:top w:color="000000" w:space="0" w:sz="8" w:val="single"/>
           <w:left w:color="000000" w:space="0" w:sz="8" w:val="single"/>
@@ -201,18 +293,20 @@
         <w:tblLook w:val="0600"/>
       </w:tblPr>
       <w:tblGrid>
-        <w:gridCol w:w="1515"/>
-        <w:gridCol w:w="1635"/>
-        <w:gridCol w:w="3945"/>
-        <w:gridCol w:w="3060"/>
-        <w:gridCol w:w="1110"/>
+        <w:gridCol w:w="1485"/>
+        <w:gridCol w:w="1830"/>
+        <w:gridCol w:w="2655"/>
+        <w:gridCol w:w="2670"/>
+        <w:gridCol w:w="510"/>
+        <w:gridCol w:w="2115"/>
         <w:tblGridChange w:id="0">
           <w:tblGrid>
-            <w:gridCol w:w="1515"/>
-            <w:gridCol w:w="1635"/>
-            <w:gridCol w:w="3945"/>
-            <w:gridCol w:w="3060"/>
-            <w:gridCol w:w="1110"/>
+            <w:gridCol w:w="1485"/>
+            <w:gridCol w:w="1830"/>
+            <w:gridCol w:w="2655"/>
+            <w:gridCol w:w="2670"/>
+            <w:gridCol w:w="510"/>
+            <w:gridCol w:w="2115"/>
           </w:tblGrid>
         </w:tblGridChange>
       </w:tblGrid>
@@ -303,7 +397,7 @@
                 <w:szCs w:val="20"/>
                 <w:rtl w:val="0"/>
               </w:rPr>
-              <w:t xml:space="preserve">Action </w:t>
+              <w:t xml:space="preserve">Test case </w:t>
             </w:r>
           </w:p>
         </w:tc>
@@ -410,35 +504,126 @@
           </w:tcPr>
           <w:p>
             <w:pPr>
-              <w:keepNext w:val="0"/>
-              <w:keepLines w:val="0"/>
-              <w:widowControl w:val="0"/>
-              <w:pBdr>
-                <w:top w:space="0" w:sz="0" w:val="nil"/>
-                <w:left w:space="0" w:sz="0" w:val="nil"/>
-                <w:bottom w:space="0" w:sz="0" w:val="nil"/>
-                <w:right w:space="0" w:sz="0" w:val="nil"/>
-                <w:between w:space="0" w:sz="0" w:val="nil"/>
-              </w:pBdr>
-              <w:shd w:fill="auto" w:val="clear"/>
-              <w:spacing w:after="0" w:before="0" w:line="240" w:lineRule="auto"/>
-              <w:ind w:left="0" w:right="0" w:firstLine="0"/>
-              <w:contextualSpacing w:val="0"/>
-              <w:jc w:val="left"/>
+              <w:pStyle w:val="Heading3"/>
+              <w:keepNext w:val="0"/>
+              <w:keepLines w:val="0"/>
+              <w:widowControl w:val="0"/>
+              <w:pBdr>
+                <w:top w:color="auto" w:space="0" w:sz="0" w:val="none"/>
+                <w:left w:color="auto" w:space="0" w:sz="0" w:val="none"/>
+                <w:bottom w:color="auto" w:space="0" w:sz="0" w:val="none"/>
+                <w:right w:color="auto" w:space="0" w:sz="0" w:val="none"/>
+                <w:between w:color="auto" w:space="0" w:sz="0" w:val="none"/>
+              </w:pBdr>
+              <w:shd w:fill="ffffff" w:val="clear"/>
+              <w:spacing w:after="0" w:before="0" w:line="240" w:lineRule="auto"/>
+              <w:contextualSpacing w:val="0"/>
               <w:rPr>
                 <w:b w:val="1"/>
                 <w:sz w:val="20"/>
                 <w:szCs w:val="20"/>
               </w:rPr>
             </w:pPr>
-            <w:r>
+            <w:bookmarkStart w:colFirst="0" w:colLast="0" w:name="_c2z4evvrbtww" w:id="0"/>
+            <w:bookmarkEnd w:id="0"/>
+            <w:r>
+              <w:rPr>
+                <w:rFonts w:ascii="Arial Unicode MS" w:cs="Arial Unicode MS" w:eastAsia="Arial Unicode MS" w:hAnsi="Arial Unicode MS"/>
+                <w:sz w:val="27"/>
+                <w:szCs w:val="27"/>
+                <w:rtl w:val="0"/>
+              </w:rPr>
+              <w:t xml:space="preserve">✗</w:t>
+            </w:r>
+            <w:r>
+              <w:rPr>
+                <w:rtl w:val="0"/>
+              </w:rPr>
+            </w:r>
+          </w:p>
+          <w:p>
+            <w:pPr>
+              <w:pStyle w:val="Heading3"/>
+              <w:keepNext w:val="0"/>
+              <w:keepLines w:val="0"/>
+              <w:widowControl w:val="0"/>
+              <w:pBdr>
+                <w:top w:color="auto" w:space="0" w:sz="0" w:val="none"/>
+                <w:left w:color="auto" w:space="0" w:sz="0" w:val="none"/>
+                <w:bottom w:color="auto" w:space="0" w:sz="0" w:val="none"/>
+                <w:right w:color="auto" w:space="0" w:sz="0" w:val="none"/>
+                <w:between w:color="auto" w:space="0" w:sz="0" w:val="none"/>
+              </w:pBdr>
+              <w:shd w:fill="ffffff" w:val="clear"/>
+              <w:spacing w:after="0" w:before="0" w:line="240" w:lineRule="auto"/>
+              <w:contextualSpacing w:val="0"/>
               <w:rPr>
                 <w:b w:val="1"/>
                 <w:sz w:val="20"/>
                 <w:szCs w:val="20"/>
-                <w:rtl w:val="0"/>
-              </w:rPr>
-              <w:t xml:space="preserve">Pass/Fail</w:t>
+              </w:rPr>
+            </w:pPr>
+            <w:bookmarkStart w:colFirst="0" w:colLast="0" w:name="_ml2rkk2op4yc" w:id="1"/>
+            <w:bookmarkEnd w:id="1"/>
+            <w:r>
+              <w:rPr>
+                <w:rFonts w:ascii="Arial Unicode MS" w:cs="Arial Unicode MS" w:eastAsia="Arial Unicode MS" w:hAnsi="Arial Unicode MS"/>
+                <w:color w:val="000000"/>
+                <w:sz w:val="27"/>
+                <w:szCs w:val="27"/>
+                <w:rtl w:val="0"/>
+              </w:rPr>
+              <w:t xml:space="preserve">✓</w:t>
+            </w:r>
+            <w:r>
+              <w:rPr>
+                <w:rtl w:val="0"/>
+              </w:rPr>
+            </w:r>
+          </w:p>
+        </w:tc>
+        <w:tc>
+          <w:tcPr>
+            <w:shd w:fill="auto" w:val="clear"/>
+            <w:tcMar>
+              <w:top w:w="100.0" w:type="dxa"/>
+              <w:left w:w="100.0" w:type="dxa"/>
+              <w:bottom w:w="100.0" w:type="dxa"/>
+              <w:right w:w="100.0" w:type="dxa"/>
+            </w:tcMar>
+            <w:vAlign w:val="top"/>
+          </w:tcPr>
+          <w:p>
+            <w:pPr>
+              <w:keepNext w:val="0"/>
+              <w:keepLines w:val="0"/>
+              <w:widowControl w:val="0"/>
+              <w:pBdr>
+                <w:top w:space="0" w:sz="0" w:val="nil"/>
+                <w:left w:space="0" w:sz="0" w:val="nil"/>
+                <w:bottom w:space="0" w:sz="0" w:val="nil"/>
+                <w:right w:space="0" w:sz="0" w:val="nil"/>
+                <w:between w:space="0" w:sz="0" w:val="nil"/>
+              </w:pBdr>
+              <w:shd w:fill="auto" w:val="clear"/>
+              <w:spacing w:after="0" w:before="0" w:line="240" w:lineRule="auto"/>
+              <w:ind w:left="0" w:right="0" w:firstLine="0"/>
+              <w:contextualSpacing w:val="0"/>
+              <w:jc w:val="left"/>
+              <w:rPr>
+                <w:b w:val="1"/>
+                <w:sz w:val="20"/>
+                <w:szCs w:val="20"/>
+              </w:rPr>
+            </w:pPr>
+            <w:r>
+              <w:rPr>
+                <w:b w:val="1"/>
+                <w:sz w:val="20"/>
+                <w:szCs w:val="20"/>
+                <w:rtl w:val="0"/>
+              </w:rPr>
+              <w:t xml:space="preserve">Action Taken</w:t>
             </w:r>
           </w:p>
         </w:tc>
@@ -461,6 +646,27 @@
               <w:contextualSpacing w:val="0"/>
               <w:jc w:val="both"/>
               <w:rPr>
+                <w:sz w:val="20"/>
+                <w:szCs w:val="20"/>
+                <w:u w:val="single"/>
+              </w:rPr>
+            </w:pPr>
+            <w:r>
+              <w:rPr>
+                <w:sz w:val="20"/>
+                <w:szCs w:val="20"/>
+                <w:u w:val="single"/>
+                <w:rtl w:val="0"/>
+              </w:rPr>
+              <w:t xml:space="preserve">Test 1.1</w:t>
+            </w:r>
+          </w:p>
+          <w:p>
+            <w:pPr>
+              <w:spacing w:line="276" w:lineRule="auto"/>
+              <w:contextualSpacing w:val="0"/>
+              <w:jc w:val="both"/>
+              <w:rPr>
                 <w:sz w:val="28"/>
                 <w:szCs w:val="28"/>
               </w:rPr>
@@ -510,129 +716,179 @@
               <w:contextualSpacing w:val="0"/>
               <w:jc w:val="left"/>
               <w:rPr>
-                <w:sz w:val="28"/>
-                <w:szCs w:val="28"/>
-              </w:rPr>
-            </w:pPr>
-            <w:r>
-              <w:rPr>
-                <w:rtl w:val="0"/>
-              </w:rPr>
-            </w:r>
-          </w:p>
-        </w:tc>
-        <w:tc>
-          <w:tcPr>
-            <w:shd w:fill="auto" w:val="clear"/>
-            <w:tcMar>
-              <w:top w:w="100.0" w:type="dxa"/>
-              <w:left w:w="100.0" w:type="dxa"/>
-              <w:bottom w:w="100.0" w:type="dxa"/>
-              <w:right w:w="100.0" w:type="dxa"/>
-            </w:tcMar>
-            <w:vAlign w:val="top"/>
-          </w:tcPr>
-          <w:p>
-            <w:pPr>
-              <w:keepNext w:val="0"/>
-              <w:keepLines w:val="0"/>
-              <w:widowControl w:val="0"/>
-              <w:pBdr>
-                <w:top w:space="0" w:sz="0" w:val="nil"/>
-                <w:left w:space="0" w:sz="0" w:val="nil"/>
-                <w:bottom w:space="0" w:sz="0" w:val="nil"/>
-                <w:right w:space="0" w:sz="0" w:val="nil"/>
-                <w:between w:space="0" w:sz="0" w:val="nil"/>
-              </w:pBdr>
-              <w:shd w:fill="auto" w:val="clear"/>
-              <w:spacing w:after="0" w:before="0" w:line="240" w:lineRule="auto"/>
-              <w:ind w:left="0" w:right="0" w:firstLine="0"/>
-              <w:contextualSpacing w:val="0"/>
-              <w:jc w:val="left"/>
-              <w:rPr>
-                <w:sz w:val="28"/>
-                <w:szCs w:val="28"/>
-              </w:rPr>
-            </w:pPr>
-            <w:r>
-              <w:rPr>
-                <w:rtl w:val="0"/>
-              </w:rPr>
-            </w:r>
-          </w:p>
-        </w:tc>
-        <w:tc>
-          <w:tcPr>
-            <w:shd w:fill="auto" w:val="clear"/>
-            <w:tcMar>
-              <w:top w:w="100.0" w:type="dxa"/>
-              <w:left w:w="100.0" w:type="dxa"/>
-              <w:bottom w:w="100.0" w:type="dxa"/>
-              <w:right w:w="100.0" w:type="dxa"/>
-            </w:tcMar>
-            <w:vAlign w:val="top"/>
-          </w:tcPr>
-          <w:p>
-            <w:pPr>
-              <w:keepNext w:val="0"/>
-              <w:keepLines w:val="0"/>
-              <w:widowControl w:val="0"/>
-              <w:pBdr>
-                <w:top w:space="0" w:sz="0" w:val="nil"/>
-                <w:left w:space="0" w:sz="0" w:val="nil"/>
-                <w:bottom w:space="0" w:sz="0" w:val="nil"/>
-                <w:right w:space="0" w:sz="0" w:val="nil"/>
-                <w:between w:space="0" w:sz="0" w:val="nil"/>
-              </w:pBdr>
-              <w:shd w:fill="auto" w:val="clear"/>
-              <w:spacing w:after="0" w:before="0" w:line="240" w:lineRule="auto"/>
-              <w:ind w:left="0" w:right="0" w:firstLine="0"/>
-              <w:contextualSpacing w:val="0"/>
-              <w:jc w:val="left"/>
-              <w:rPr>
-                <w:sz w:val="28"/>
-                <w:szCs w:val="28"/>
-              </w:rPr>
-            </w:pPr>
-            <w:r>
-              <w:rPr>
-                <w:rtl w:val="0"/>
-              </w:rPr>
-            </w:r>
-          </w:p>
-        </w:tc>
-        <w:tc>
-          <w:tcPr>
-            <w:shd w:fill="auto" w:val="clear"/>
-            <w:tcMar>
-              <w:top w:w="100.0" w:type="dxa"/>
-              <w:left w:w="100.0" w:type="dxa"/>
-              <w:bottom w:w="100.0" w:type="dxa"/>
-              <w:right w:w="100.0" w:type="dxa"/>
-            </w:tcMar>
-            <w:vAlign w:val="top"/>
-          </w:tcPr>
-          <w:p>
-            <w:pPr>
-              <w:keepNext w:val="0"/>
-              <w:keepLines w:val="0"/>
-              <w:widowControl w:val="0"/>
-              <w:pBdr>
-                <w:top w:space="0" w:sz="0" w:val="nil"/>
-                <w:left w:space="0" w:sz="0" w:val="nil"/>
-                <w:bottom w:space="0" w:sz="0" w:val="nil"/>
-                <w:right w:space="0" w:sz="0" w:val="nil"/>
-                <w:between w:space="0" w:sz="0" w:val="nil"/>
-              </w:pBdr>
-              <w:shd w:fill="auto" w:val="clear"/>
-              <w:spacing w:after="0" w:before="0" w:line="240" w:lineRule="auto"/>
-              <w:ind w:left="0" w:right="0" w:firstLine="0"/>
-              <w:contextualSpacing w:val="0"/>
-              <w:jc w:val="left"/>
-              <w:rPr>
-                <w:sz w:val="28"/>
-                <w:szCs w:val="28"/>
-              </w:rPr>
+                <w:sz w:val="20"/>
+                <w:szCs w:val="20"/>
+              </w:rPr>
+            </w:pPr>
+            <w:r>
+              <w:rPr>
+                <w:rtl w:val="0"/>
+              </w:rPr>
+            </w:r>
+          </w:p>
+        </w:tc>
+        <w:tc>
+          <w:tcPr>
+            <w:shd w:fill="auto" w:val="clear"/>
+            <w:tcMar>
+              <w:top w:w="100.0" w:type="dxa"/>
+              <w:left w:w="100.0" w:type="dxa"/>
+              <w:bottom w:w="100.0" w:type="dxa"/>
+              <w:right w:w="100.0" w:type="dxa"/>
+            </w:tcMar>
+            <w:vAlign w:val="top"/>
+          </w:tcPr>
+          <w:p>
+            <w:pPr>
+              <w:spacing w:line="276" w:lineRule="auto"/>
+              <w:contextualSpacing w:val="0"/>
+              <w:jc w:val="both"/>
+              <w:rPr>
+                <w:sz w:val="20"/>
+                <w:szCs w:val="20"/>
+              </w:rPr>
+            </w:pPr>
+            <w:r>
+              <w:rPr>
+                <w:sz w:val="20"/>
+                <w:szCs w:val="20"/>
+                <w:rtl w:val="0"/>
+              </w:rPr>
+              <w:t xml:space="preserve">If Javascript is not enabled in the user’s browser, the system will display a page asking them to turn it on, and prompt them to do so with a button. </w:t>
+            </w:r>
+          </w:p>
+          <w:p>
+            <w:pPr>
+              <w:keepNext w:val="0"/>
+              <w:keepLines w:val="0"/>
+              <w:widowControl w:val="0"/>
+              <w:pBdr>
+                <w:top w:space="0" w:sz="0" w:val="nil"/>
+                <w:left w:space="0" w:sz="0" w:val="nil"/>
+                <w:bottom w:space="0" w:sz="0" w:val="nil"/>
+                <w:right w:space="0" w:sz="0" w:val="nil"/>
+                <w:between w:space="0" w:sz="0" w:val="nil"/>
+              </w:pBdr>
+              <w:shd w:fill="auto" w:val="clear"/>
+              <w:spacing w:after="0" w:before="0" w:line="240" w:lineRule="auto"/>
+              <w:ind w:left="0" w:right="0" w:firstLine="0"/>
+              <w:contextualSpacing w:val="0"/>
+              <w:jc w:val="left"/>
+              <w:rPr>
+                <w:sz w:val="20"/>
+                <w:szCs w:val="20"/>
+              </w:rPr>
+            </w:pPr>
+            <w:r>
+              <w:rPr>
+                <w:rtl w:val="0"/>
+              </w:rPr>
+            </w:r>
+          </w:p>
+        </w:tc>
+        <w:tc>
+          <w:tcPr>
+            <w:shd w:fill="auto" w:val="clear"/>
+            <w:tcMar>
+              <w:top w:w="100.0" w:type="dxa"/>
+              <w:left w:w="100.0" w:type="dxa"/>
+              <w:bottom w:w="100.0" w:type="dxa"/>
+              <w:right w:w="100.0" w:type="dxa"/>
+            </w:tcMar>
+            <w:vAlign w:val="top"/>
+          </w:tcPr>
+          <w:p>
+            <w:pPr>
+              <w:keepNext w:val="0"/>
+              <w:keepLines w:val="0"/>
+              <w:widowControl w:val="0"/>
+              <w:pBdr>
+                <w:top w:space="0" w:sz="0" w:val="nil"/>
+                <w:left w:space="0" w:sz="0" w:val="nil"/>
+                <w:bottom w:space="0" w:sz="0" w:val="nil"/>
+                <w:right w:space="0" w:sz="0" w:val="nil"/>
+                <w:between w:space="0" w:sz="0" w:val="nil"/>
+              </w:pBdr>
+              <w:shd w:fill="auto" w:val="clear"/>
+              <w:spacing w:after="0" w:before="0" w:line="240" w:lineRule="auto"/>
+              <w:ind w:left="0" w:right="0" w:firstLine="0"/>
+              <w:contextualSpacing w:val="0"/>
+              <w:jc w:val="left"/>
+              <w:rPr/>
+            </w:pPr>
+            <w:r>
+              <w:rPr>
+                <w:rtl w:val="0"/>
+              </w:rPr>
+            </w:r>
+          </w:p>
+        </w:tc>
+        <w:tc>
+          <w:tcPr>
+            <w:shd w:fill="auto" w:val="clear"/>
+            <w:tcMar>
+              <w:top w:w="100.0" w:type="dxa"/>
+              <w:left w:w="100.0" w:type="dxa"/>
+              <w:bottom w:w="100.0" w:type="dxa"/>
+              <w:right w:w="100.0" w:type="dxa"/>
+            </w:tcMar>
+            <w:vAlign w:val="top"/>
+          </w:tcPr>
+          <w:p>
+            <w:pPr>
+              <w:keepNext w:val="0"/>
+              <w:keepLines w:val="0"/>
+              <w:widowControl w:val="0"/>
+              <w:pBdr>
+                <w:top w:space="0" w:sz="0" w:val="nil"/>
+                <w:left w:space="0" w:sz="0" w:val="nil"/>
+                <w:bottom w:space="0" w:sz="0" w:val="nil"/>
+                <w:right w:space="0" w:sz="0" w:val="nil"/>
+                <w:between w:space="0" w:sz="0" w:val="nil"/>
+              </w:pBdr>
+              <w:shd w:fill="auto" w:val="clear"/>
+              <w:spacing w:after="0" w:before="0" w:line="240" w:lineRule="auto"/>
+              <w:ind w:left="0" w:right="0" w:firstLine="0"/>
+              <w:contextualSpacing w:val="0"/>
+              <w:jc w:val="left"/>
+              <w:rPr/>
+            </w:pPr>
+            <w:r>
+              <w:rPr>
+                <w:rtl w:val="0"/>
+              </w:rPr>
+            </w:r>
+          </w:p>
+        </w:tc>
+        <w:tc>
+          <w:tcPr>
+            <w:shd w:fill="auto" w:val="clear"/>
+            <w:tcMar>
+              <w:top w:w="100.0" w:type="dxa"/>
+              <w:left w:w="100.0" w:type="dxa"/>
+              <w:bottom w:w="100.0" w:type="dxa"/>
+              <w:right w:w="100.0" w:type="dxa"/>
+            </w:tcMar>
+            <w:vAlign w:val="top"/>
+          </w:tcPr>
+          <w:p>
+            <w:pPr>
+              <w:keepNext w:val="0"/>
+              <w:keepLines w:val="0"/>
+              <w:widowControl w:val="0"/>
+              <w:pBdr>
+                <w:top w:space="0" w:sz="0" w:val="nil"/>
+                <w:left w:space="0" w:sz="0" w:val="nil"/>
+                <w:bottom w:space="0" w:sz="0" w:val="nil"/>
+                <w:right w:space="0" w:sz="0" w:val="nil"/>
+                <w:between w:space="0" w:sz="0" w:val="nil"/>
+              </w:pBdr>
+              <w:shd w:fill="auto" w:val="clear"/>
+              <w:spacing w:after="0" w:before="0" w:line="240" w:lineRule="auto"/>
+              <w:ind w:left="0" w:right="0" w:firstLine="0"/>
+              <w:contextualSpacing w:val="0"/>
+              <w:jc w:val="left"/>
+              <w:rPr/>
             </w:pPr>
             <w:r>
               <w:rPr>
@@ -660,15 +916,41 @@
               <w:contextualSpacing w:val="0"/>
               <w:jc w:val="both"/>
               <w:rPr>
-                <w:sz w:val="28"/>
-                <w:szCs w:val="28"/>
-              </w:rPr>
-            </w:pPr>
-            <w:r>
-              <w:rPr>
                 <w:b w:val="1"/>
                 <w:sz w:val="20"/>
                 <w:szCs w:val="20"/>
+              </w:rPr>
+            </w:pPr>
+            <w:r>
+              <w:rPr>
+                <w:sz w:val="20"/>
+                <w:szCs w:val="20"/>
+                <w:u w:val="single"/>
+                <w:rtl w:val="0"/>
+              </w:rPr>
+              <w:t xml:space="preserve">Test 2.1</w:t>
+            </w:r>
+            <w:r>
+              <w:rPr>
+                <w:rtl w:val="0"/>
+              </w:rPr>
+            </w:r>
+          </w:p>
+          <w:p>
+            <w:pPr>
+              <w:spacing w:line="276" w:lineRule="auto"/>
+              <w:contextualSpacing w:val="0"/>
+              <w:jc w:val="both"/>
+              <w:rPr>
+                <w:sz w:val="28"/>
+                <w:szCs w:val="28"/>
+              </w:rPr>
+            </w:pPr>
+            <w:r>
+              <w:rPr>
+                <w:b w:val="1"/>
+                <w:sz w:val="20"/>
+                <w:szCs w:val="20"/>
                 <w:rtl w:val="0"/>
               </w:rPr>
               <w:t xml:space="preserve">Map Display</w:t>
@@ -693,145 +975,289 @@
           </w:tcPr>
           <w:p>
             <w:pPr>
-              <w:keepNext w:val="0"/>
-              <w:keepLines w:val="0"/>
-              <w:widowControl w:val="0"/>
-              <w:pBdr>
-                <w:top w:space="0" w:sz="0" w:val="nil"/>
-                <w:left w:space="0" w:sz="0" w:val="nil"/>
-                <w:bottom w:space="0" w:sz="0" w:val="nil"/>
-                <w:right w:space="0" w:sz="0" w:val="nil"/>
-                <w:between w:space="0" w:sz="0" w:val="nil"/>
-              </w:pBdr>
-              <w:shd w:fill="auto" w:val="clear"/>
-              <w:spacing w:after="0" w:before="0" w:line="240" w:lineRule="auto"/>
-              <w:ind w:left="0" w:right="0" w:firstLine="0"/>
-              <w:contextualSpacing w:val="0"/>
-              <w:jc w:val="left"/>
-              <w:rPr>
-                <w:sz w:val="28"/>
-                <w:szCs w:val="28"/>
-              </w:rPr>
-            </w:pPr>
-            <w:r>
-              <w:rPr>
-                <w:rtl w:val="0"/>
-              </w:rPr>
-            </w:r>
-          </w:p>
-        </w:tc>
-        <w:tc>
-          <w:tcPr>
-            <w:shd w:fill="auto" w:val="clear"/>
-            <w:tcMar>
-              <w:top w:w="100.0" w:type="dxa"/>
-              <w:left w:w="100.0" w:type="dxa"/>
-              <w:bottom w:w="100.0" w:type="dxa"/>
-              <w:right w:w="100.0" w:type="dxa"/>
-            </w:tcMar>
-            <w:vAlign w:val="top"/>
-          </w:tcPr>
-          <w:p>
-            <w:pPr>
-              <w:keepNext w:val="0"/>
-              <w:keepLines w:val="0"/>
-              <w:widowControl w:val="0"/>
-              <w:pBdr>
-                <w:top w:space="0" w:sz="0" w:val="nil"/>
-                <w:left w:space="0" w:sz="0" w:val="nil"/>
-                <w:bottom w:space="0" w:sz="0" w:val="nil"/>
-                <w:right w:space="0" w:sz="0" w:val="nil"/>
-                <w:between w:space="0" w:sz="0" w:val="nil"/>
-              </w:pBdr>
-              <w:shd w:fill="auto" w:val="clear"/>
-              <w:spacing w:after="0" w:before="0" w:line="240" w:lineRule="auto"/>
-              <w:ind w:left="0" w:right="0" w:firstLine="0"/>
-              <w:contextualSpacing w:val="0"/>
-              <w:jc w:val="left"/>
-              <w:rPr>
-                <w:sz w:val="28"/>
-                <w:szCs w:val="28"/>
-              </w:rPr>
-            </w:pPr>
-            <w:r>
-              <w:rPr>
-                <w:rtl w:val="0"/>
-              </w:rPr>
-            </w:r>
-          </w:p>
-        </w:tc>
-        <w:tc>
-          <w:tcPr>
-            <w:shd w:fill="auto" w:val="clear"/>
-            <w:tcMar>
-              <w:top w:w="100.0" w:type="dxa"/>
-              <w:left w:w="100.0" w:type="dxa"/>
-              <w:bottom w:w="100.0" w:type="dxa"/>
-              <w:right w:w="100.0" w:type="dxa"/>
-            </w:tcMar>
-            <w:vAlign w:val="top"/>
-          </w:tcPr>
-          <w:p>
-            <w:pPr>
-              <w:keepNext w:val="0"/>
-              <w:keepLines w:val="0"/>
-              <w:widowControl w:val="0"/>
-              <w:pBdr>
-                <w:top w:space="0" w:sz="0" w:val="nil"/>
-                <w:left w:space="0" w:sz="0" w:val="nil"/>
-                <w:bottom w:space="0" w:sz="0" w:val="nil"/>
-                <w:right w:space="0" w:sz="0" w:val="nil"/>
-                <w:between w:space="0" w:sz="0" w:val="nil"/>
-              </w:pBdr>
-              <w:shd w:fill="auto" w:val="clear"/>
-              <w:spacing w:after="0" w:before="0" w:line="240" w:lineRule="auto"/>
-              <w:ind w:left="0" w:right="0" w:firstLine="0"/>
-              <w:contextualSpacing w:val="0"/>
-              <w:jc w:val="left"/>
-              <w:rPr>
-                <w:sz w:val="28"/>
-                <w:szCs w:val="28"/>
-              </w:rPr>
-            </w:pPr>
-            <w:r>
-              <w:rPr>
-                <w:rtl w:val="0"/>
-              </w:rPr>
-            </w:r>
-          </w:p>
-        </w:tc>
-        <w:tc>
-          <w:tcPr>
-            <w:shd w:fill="auto" w:val="clear"/>
-            <w:tcMar>
-              <w:top w:w="100.0" w:type="dxa"/>
-              <w:left w:w="100.0" w:type="dxa"/>
-              <w:bottom w:w="100.0" w:type="dxa"/>
-              <w:right w:w="100.0" w:type="dxa"/>
-            </w:tcMar>
-            <w:vAlign w:val="top"/>
-          </w:tcPr>
-          <w:p>
-            <w:pPr>
-              <w:keepNext w:val="0"/>
-              <w:keepLines w:val="0"/>
-              <w:widowControl w:val="0"/>
-              <w:pBdr>
-                <w:top w:space="0" w:sz="0" w:val="nil"/>
-                <w:left w:space="0" w:sz="0" w:val="nil"/>
-                <w:bottom w:space="0" w:sz="0" w:val="nil"/>
-                <w:right w:space="0" w:sz="0" w:val="nil"/>
-                <w:between w:space="0" w:sz="0" w:val="nil"/>
-              </w:pBdr>
-              <w:shd w:fill="auto" w:val="clear"/>
-              <w:spacing w:after="0" w:before="0" w:line="240" w:lineRule="auto"/>
-              <w:ind w:left="0" w:right="0" w:firstLine="0"/>
-              <w:contextualSpacing w:val="0"/>
-              <w:jc w:val="left"/>
-              <w:rPr>
-                <w:sz w:val="28"/>
-                <w:szCs w:val="28"/>
-              </w:rPr>
+              <w:widowControl w:val="0"/>
+              <w:spacing w:line="240" w:lineRule="auto"/>
+              <w:contextualSpacing w:val="0"/>
+              <w:rPr>
+                <w:sz w:val="20"/>
+                <w:szCs w:val="20"/>
+              </w:rPr>
+            </w:pPr>
+            <w:r>
+              <w:rPr>
+                <w:sz w:val="20"/>
+                <w:szCs w:val="20"/>
+                <w:rtl w:val="0"/>
+              </w:rPr>
+              <w:t xml:space="preserve">The user logs in from the homepage using the given email and password.</w:t>
+            </w:r>
+          </w:p>
+          <w:p>
+            <w:pPr>
+              <w:widowControl w:val="0"/>
+              <w:spacing w:line="240" w:lineRule="auto"/>
+              <w:contextualSpacing w:val="0"/>
+              <w:rPr>
+                <w:sz w:val="20"/>
+                <w:szCs w:val="20"/>
+              </w:rPr>
+            </w:pPr>
+            <w:r>
+              <w:rPr>
+                <w:rtl w:val="0"/>
+              </w:rPr>
+            </w:r>
+          </w:p>
+          <w:p>
+            <w:pPr>
+              <w:widowControl w:val="0"/>
+              <w:spacing w:line="240" w:lineRule="auto"/>
+              <w:contextualSpacing w:val="0"/>
+              <w:rPr>
+                <w:sz w:val="20"/>
+                <w:szCs w:val="20"/>
+                <w:u w:val="single"/>
+              </w:rPr>
+            </w:pPr>
+            <w:r>
+              <w:rPr>
+                <w:sz w:val="20"/>
+                <w:szCs w:val="20"/>
+                <w:u w:val="single"/>
+                <w:rtl w:val="0"/>
+              </w:rPr>
+              <w:t xml:space="preserve">Variables:</w:t>
+            </w:r>
+          </w:p>
+          <w:p>
+            <w:pPr>
+              <w:widowControl w:val="0"/>
+              <w:spacing w:line="240" w:lineRule="auto"/>
+              <w:contextualSpacing w:val="0"/>
+              <w:rPr>
+                <w:sz w:val="20"/>
+                <w:szCs w:val="20"/>
+              </w:rPr>
+            </w:pPr>
+            <w:r>
+              <w:rPr>
+                <w:sz w:val="20"/>
+                <w:szCs w:val="20"/>
+                <w:rtl w:val="0"/>
+              </w:rPr>
+              <w:t xml:space="preserve">String </w:t>
+            </w:r>
+            <w:r>
+              <w:rPr>
+                <w:sz w:val="20"/>
+                <w:szCs w:val="20"/>
+                <w:rtl w:val="0"/>
+              </w:rPr>
+              <w:t xml:space="preserve">Username: </w:t>
+            </w:r>
+            <w:hyperlink r:id="rId7">
+              <w:r>
+                <w:rPr>
+                  <w:color w:val="1155cc"/>
+                  <w:sz w:val="20"/>
+                  <w:szCs w:val="20"/>
+                  <w:u w:val="single"/>
+                  <w:rtl w:val="0"/>
+                </w:rPr>
+                <w:t xml:space="preserve">up840212@myport.ac.uk</w:t>
+              </w:r>
+            </w:hyperlink>
+            <w:r>
+              <w:rPr>
+                <w:sz w:val="20"/>
+                <w:szCs w:val="20"/>
+                <w:rtl w:val="0"/>
+              </w:rPr>
+              <w:t xml:space="preserve"> </w:t>
+            </w:r>
+          </w:p>
+          <w:p>
+            <w:pPr>
+              <w:widowControl w:val="0"/>
+              <w:spacing w:line="240" w:lineRule="auto"/>
+              <w:contextualSpacing w:val="0"/>
+              <w:rPr>
+                <w:sz w:val="20"/>
+                <w:szCs w:val="20"/>
+              </w:rPr>
+            </w:pPr>
+            <w:r>
+              <w:rPr>
+                <w:rtl w:val="0"/>
+              </w:rPr>
+            </w:r>
+          </w:p>
+          <w:p>
+            <w:pPr>
+              <w:widowControl w:val="0"/>
+              <w:spacing w:line="240" w:lineRule="auto"/>
+              <w:contextualSpacing w:val="0"/>
+              <w:rPr>
+                <w:sz w:val="20"/>
+                <w:szCs w:val="20"/>
+              </w:rPr>
+            </w:pPr>
+            <w:r>
+              <w:rPr>
+                <w:sz w:val="20"/>
+                <w:szCs w:val="20"/>
+                <w:rtl w:val="0"/>
+              </w:rPr>
+              <w:t xml:space="preserve">String Password: Nasser123</w:t>
+            </w:r>
+          </w:p>
+        </w:tc>
+        <w:tc>
+          <w:tcPr>
+            <w:shd w:fill="auto" w:val="clear"/>
+            <w:tcMar>
+              <w:top w:w="100.0" w:type="dxa"/>
+              <w:left w:w="100.0" w:type="dxa"/>
+              <w:bottom w:w="100.0" w:type="dxa"/>
+              <w:right w:w="100.0" w:type="dxa"/>
+            </w:tcMar>
+            <w:vAlign w:val="top"/>
+          </w:tcPr>
+          <w:p>
+            <w:pPr>
+              <w:keepNext w:val="0"/>
+              <w:keepLines w:val="0"/>
+              <w:widowControl w:val="0"/>
+              <w:pBdr>
+                <w:top w:space="0" w:sz="0" w:val="nil"/>
+                <w:left w:space="0" w:sz="0" w:val="nil"/>
+                <w:bottom w:space="0" w:sz="0" w:val="nil"/>
+                <w:right w:space="0" w:sz="0" w:val="nil"/>
+                <w:between w:space="0" w:sz="0" w:val="nil"/>
+              </w:pBdr>
+              <w:shd w:fill="auto" w:val="clear"/>
+              <w:spacing w:after="0" w:before="0" w:line="240" w:lineRule="auto"/>
+              <w:ind w:left="0" w:right="0" w:firstLine="0"/>
+              <w:contextualSpacing w:val="0"/>
+              <w:jc w:val="left"/>
+              <w:rPr>
+                <w:sz w:val="20"/>
+                <w:szCs w:val="20"/>
+              </w:rPr>
+            </w:pPr>
+            <w:r>
+              <w:rPr>
+                <w:sz w:val="20"/>
+                <w:szCs w:val="20"/>
+                <w:rtl w:val="0"/>
+              </w:rPr>
+              <w:t xml:space="preserve">The map page should load using the google maps api. A map with the whole of portsmouth should be displayed. All locations and points of interest should be accessible and visible.</w:t>
+            </w:r>
+          </w:p>
+        </w:tc>
+        <w:tc>
+          <w:tcPr>
+            <w:shd w:fill="auto" w:val="clear"/>
+            <w:tcMar>
+              <w:top w:w="100.0" w:type="dxa"/>
+              <w:left w:w="100.0" w:type="dxa"/>
+              <w:bottom w:w="100.0" w:type="dxa"/>
+              <w:right w:w="100.0" w:type="dxa"/>
+            </w:tcMar>
+            <w:vAlign w:val="top"/>
+          </w:tcPr>
+          <w:p>
+            <w:pPr>
+              <w:keepNext w:val="0"/>
+              <w:keepLines w:val="0"/>
+              <w:widowControl w:val="0"/>
+              <w:pBdr>
+                <w:top w:space="0" w:sz="0" w:val="nil"/>
+                <w:left w:space="0" w:sz="0" w:val="nil"/>
+                <w:bottom w:space="0" w:sz="0" w:val="nil"/>
+                <w:right w:space="0" w:sz="0" w:val="nil"/>
+                <w:between w:space="0" w:sz="0" w:val="nil"/>
+              </w:pBdr>
+              <w:shd w:fill="auto" w:val="clear"/>
+              <w:spacing w:after="0" w:before="0" w:line="240" w:lineRule="auto"/>
+              <w:ind w:left="0" w:right="0" w:firstLine="0"/>
+              <w:contextualSpacing w:val="0"/>
+              <w:jc w:val="left"/>
+              <w:rPr/>
+            </w:pPr>
+            <w:r>
+              <w:rPr>
+                <w:rtl w:val="0"/>
+              </w:rPr>
+            </w:r>
+          </w:p>
+        </w:tc>
+        <w:tc>
+          <w:tcPr>
+            <w:shd w:fill="auto" w:val="clear"/>
+            <w:tcMar>
+              <w:top w:w="100.0" w:type="dxa"/>
+              <w:left w:w="100.0" w:type="dxa"/>
+              <w:bottom w:w="100.0" w:type="dxa"/>
+              <w:right w:w="100.0" w:type="dxa"/>
+            </w:tcMar>
+            <w:vAlign w:val="top"/>
+          </w:tcPr>
+          <w:p>
+            <w:pPr>
+              <w:keepNext w:val="0"/>
+              <w:keepLines w:val="0"/>
+              <w:widowControl w:val="0"/>
+              <w:pBdr>
+                <w:top w:space="0" w:sz="0" w:val="nil"/>
+                <w:left w:space="0" w:sz="0" w:val="nil"/>
+                <w:bottom w:space="0" w:sz="0" w:val="nil"/>
+                <w:right w:space="0" w:sz="0" w:val="nil"/>
+                <w:between w:space="0" w:sz="0" w:val="nil"/>
+              </w:pBdr>
+              <w:shd w:fill="auto" w:val="clear"/>
+              <w:spacing w:after="0" w:before="0" w:line="240" w:lineRule="auto"/>
+              <w:ind w:left="0" w:right="0" w:firstLine="0"/>
+              <w:contextualSpacing w:val="0"/>
+              <w:jc w:val="left"/>
+              <w:rPr/>
+            </w:pPr>
+            <w:r>
+              <w:rPr>
+                <w:rtl w:val="0"/>
+              </w:rPr>
+            </w:r>
+          </w:p>
+        </w:tc>
+        <w:tc>
+          <w:tcPr>
+            <w:shd w:fill="auto" w:val="clear"/>
+            <w:tcMar>
+              <w:top w:w="100.0" w:type="dxa"/>
+              <w:left w:w="100.0" w:type="dxa"/>
+              <w:bottom w:w="100.0" w:type="dxa"/>
+              <w:right w:w="100.0" w:type="dxa"/>
+            </w:tcMar>
+            <w:vAlign w:val="top"/>
+          </w:tcPr>
+          <w:p>
+            <w:pPr>
+              <w:keepNext w:val="0"/>
+              <w:keepLines w:val="0"/>
+              <w:widowControl w:val="0"/>
+              <w:pBdr>
+                <w:top w:space="0" w:sz="0" w:val="nil"/>
+                <w:left w:space="0" w:sz="0" w:val="nil"/>
+                <w:bottom w:space="0" w:sz="0" w:val="nil"/>
+                <w:right w:space="0" w:sz="0" w:val="nil"/>
+                <w:between w:space="0" w:sz="0" w:val="nil"/>
+              </w:pBdr>
+              <w:shd w:fill="auto" w:val="clear"/>
+              <w:spacing w:after="0" w:before="0" w:line="240" w:lineRule="auto"/>
+              <w:ind w:left="0" w:right="0" w:firstLine="0"/>
+              <w:contextualSpacing w:val="0"/>
+              <w:jc w:val="left"/>
+              <w:rPr/>
             </w:pPr>
             <w:r>
               <w:rPr>
@@ -859,15 +1285,41 @@
               <w:contextualSpacing w:val="0"/>
               <w:jc w:val="both"/>
               <w:rPr>
-                <w:sz w:val="28"/>
-                <w:szCs w:val="28"/>
-              </w:rPr>
-            </w:pPr>
-            <w:r>
-              <w:rPr>
                 <w:b w:val="1"/>
                 <w:sz w:val="20"/>
                 <w:szCs w:val="20"/>
+              </w:rPr>
+            </w:pPr>
+            <w:r>
+              <w:rPr>
+                <w:sz w:val="20"/>
+                <w:szCs w:val="20"/>
+                <w:u w:val="single"/>
+                <w:rtl w:val="0"/>
+              </w:rPr>
+              <w:t xml:space="preserve">Test 3.1</w:t>
+            </w:r>
+            <w:r>
+              <w:rPr>
+                <w:rtl w:val="0"/>
+              </w:rPr>
+            </w:r>
+          </w:p>
+          <w:p>
+            <w:pPr>
+              <w:spacing w:line="276" w:lineRule="auto"/>
+              <w:contextualSpacing w:val="0"/>
+              <w:jc w:val="both"/>
+              <w:rPr>
+                <w:sz w:val="28"/>
+                <w:szCs w:val="28"/>
+              </w:rPr>
+            </w:pPr>
+            <w:r>
+              <w:rPr>
+                <w:b w:val="1"/>
+                <w:sz w:val="20"/>
+                <w:szCs w:val="20"/>
                 <w:rtl w:val="0"/>
               </w:rPr>
               <w:t xml:space="preserve">Map Centre</w:t>
@@ -908,10 +1360,225 @@
               <w:contextualSpacing w:val="0"/>
               <w:jc w:val="left"/>
               <w:rPr>
-                <w:sz w:val="28"/>
-                <w:szCs w:val="28"/>
-              </w:rPr>
-            </w:pPr>
+                <w:sz w:val="20"/>
+                <w:szCs w:val="20"/>
+              </w:rPr>
+            </w:pPr>
+            <w:r>
+              <w:rPr>
+                <w:sz w:val="20"/>
+                <w:szCs w:val="20"/>
+                <w:rtl w:val="0"/>
+              </w:rPr>
+              <w:t xml:space="preserve">The user logs in from the homepage using the given email and password.</w:t>
+            </w:r>
+          </w:p>
+          <w:p>
+            <w:pPr>
+              <w:keepNext w:val="0"/>
+              <w:keepLines w:val="0"/>
+              <w:widowControl w:val="0"/>
+              <w:pBdr>
+                <w:top w:space="0" w:sz="0" w:val="nil"/>
+                <w:left w:space="0" w:sz="0" w:val="nil"/>
+                <w:bottom w:space="0" w:sz="0" w:val="nil"/>
+                <w:right w:space="0" w:sz="0" w:val="nil"/>
+                <w:between w:space="0" w:sz="0" w:val="nil"/>
+              </w:pBdr>
+              <w:shd w:fill="auto" w:val="clear"/>
+              <w:spacing w:after="0" w:before="0" w:line="240" w:lineRule="auto"/>
+              <w:ind w:left="0" w:right="0" w:firstLine="0"/>
+              <w:contextualSpacing w:val="0"/>
+              <w:jc w:val="left"/>
+              <w:rPr>
+                <w:sz w:val="20"/>
+                <w:szCs w:val="20"/>
+              </w:rPr>
+            </w:pPr>
+            <w:r>
+              <w:rPr>
+                <w:rtl w:val="0"/>
+              </w:rPr>
+            </w:r>
+          </w:p>
+          <w:p>
+            <w:pPr>
+              <w:keepNext w:val="0"/>
+              <w:keepLines w:val="0"/>
+              <w:widowControl w:val="0"/>
+              <w:pBdr>
+                <w:top w:space="0" w:sz="0" w:val="nil"/>
+                <w:left w:space="0" w:sz="0" w:val="nil"/>
+                <w:bottom w:space="0" w:sz="0" w:val="nil"/>
+                <w:right w:space="0" w:sz="0" w:val="nil"/>
+                <w:between w:space="0" w:sz="0" w:val="nil"/>
+              </w:pBdr>
+              <w:shd w:fill="auto" w:val="clear"/>
+              <w:spacing w:after="0" w:before="0" w:line="240" w:lineRule="auto"/>
+              <w:ind w:left="0" w:right="0" w:firstLine="0"/>
+              <w:contextualSpacing w:val="0"/>
+              <w:jc w:val="left"/>
+              <w:rPr>
+                <w:sz w:val="20"/>
+                <w:szCs w:val="20"/>
+                <w:u w:val="single"/>
+              </w:rPr>
+            </w:pPr>
+            <w:r>
+              <w:rPr>
+                <w:sz w:val="20"/>
+                <w:szCs w:val="20"/>
+                <w:u w:val="single"/>
+                <w:rtl w:val="0"/>
+              </w:rPr>
+              <w:t xml:space="preserve">Variables:</w:t>
+            </w:r>
+          </w:p>
+          <w:p>
+            <w:pPr>
+              <w:keepNext w:val="0"/>
+              <w:keepLines w:val="0"/>
+              <w:widowControl w:val="0"/>
+              <w:pBdr>
+                <w:top w:space="0" w:sz="0" w:val="nil"/>
+                <w:left w:space="0" w:sz="0" w:val="nil"/>
+                <w:bottom w:space="0" w:sz="0" w:val="nil"/>
+                <w:right w:space="0" w:sz="0" w:val="nil"/>
+                <w:between w:space="0" w:sz="0" w:val="nil"/>
+              </w:pBdr>
+              <w:shd w:fill="auto" w:val="clear"/>
+              <w:spacing w:after="0" w:before="0" w:line="240" w:lineRule="auto"/>
+              <w:ind w:left="0" w:right="0" w:firstLine="0"/>
+              <w:contextualSpacing w:val="0"/>
+              <w:jc w:val="left"/>
+              <w:rPr>
+                <w:sz w:val="20"/>
+                <w:szCs w:val="20"/>
+              </w:rPr>
+            </w:pPr>
+            <w:r>
+              <w:rPr>
+                <w:sz w:val="20"/>
+                <w:szCs w:val="20"/>
+                <w:rtl w:val="0"/>
+              </w:rPr>
+              <w:t xml:space="preserve">String Username: </w:t>
+            </w:r>
+            <w:hyperlink r:id="rId8">
+              <w:r>
+                <w:rPr>
+                  <w:color w:val="1155cc"/>
+                  <w:sz w:val="20"/>
+                  <w:szCs w:val="20"/>
+                  <w:u w:val="single"/>
+                  <w:rtl w:val="0"/>
+                </w:rPr>
+                <w:t xml:space="preserve">up840212@myport.ac.uk</w:t>
+              </w:r>
+            </w:hyperlink>
+            <w:r>
+              <w:rPr>
+                <w:sz w:val="20"/>
+                <w:szCs w:val="20"/>
+                <w:rtl w:val="0"/>
+              </w:rPr>
+              <w:t xml:space="preserve"> </w:t>
+            </w:r>
+          </w:p>
+          <w:p>
+            <w:pPr>
+              <w:keepNext w:val="0"/>
+              <w:keepLines w:val="0"/>
+              <w:widowControl w:val="0"/>
+              <w:pBdr>
+                <w:top w:space="0" w:sz="0" w:val="nil"/>
+                <w:left w:space="0" w:sz="0" w:val="nil"/>
+                <w:bottom w:space="0" w:sz="0" w:val="nil"/>
+                <w:right w:space="0" w:sz="0" w:val="nil"/>
+                <w:between w:space="0" w:sz="0" w:val="nil"/>
+              </w:pBdr>
+              <w:shd w:fill="auto" w:val="clear"/>
+              <w:spacing w:after="0" w:before="0" w:line="240" w:lineRule="auto"/>
+              <w:ind w:left="0" w:right="0" w:firstLine="0"/>
+              <w:contextualSpacing w:val="0"/>
+              <w:jc w:val="left"/>
+              <w:rPr>
+                <w:sz w:val="20"/>
+                <w:szCs w:val="20"/>
+              </w:rPr>
+            </w:pPr>
+            <w:r>
+              <w:rPr>
+                <w:rtl w:val="0"/>
+              </w:rPr>
+            </w:r>
+          </w:p>
+          <w:p>
+            <w:pPr>
+              <w:keepNext w:val="0"/>
+              <w:keepLines w:val="0"/>
+              <w:widowControl w:val="0"/>
+              <w:pBdr>
+                <w:top w:space="0" w:sz="0" w:val="nil"/>
+                <w:left w:space="0" w:sz="0" w:val="nil"/>
+                <w:bottom w:space="0" w:sz="0" w:val="nil"/>
+                <w:right w:space="0" w:sz="0" w:val="nil"/>
+                <w:between w:space="0" w:sz="0" w:val="nil"/>
+              </w:pBdr>
+              <w:shd w:fill="auto" w:val="clear"/>
+              <w:spacing w:after="0" w:before="0" w:line="240" w:lineRule="auto"/>
+              <w:ind w:left="0" w:right="0" w:firstLine="0"/>
+              <w:contextualSpacing w:val="0"/>
+              <w:jc w:val="left"/>
+              <w:rPr>
+                <w:sz w:val="20"/>
+                <w:szCs w:val="20"/>
+              </w:rPr>
+            </w:pPr>
+            <w:r>
+              <w:rPr>
+                <w:sz w:val="20"/>
+                <w:szCs w:val="20"/>
+                <w:rtl w:val="0"/>
+              </w:rPr>
+              <w:t xml:space="preserve">String Password: Nasser123</w:t>
+            </w:r>
+            <w:r>
+              <w:rPr>
+                <w:rtl w:val="0"/>
+              </w:rPr>
+            </w:r>
+          </w:p>
+        </w:tc>
+        <w:tc>
+          <w:tcPr>
+            <w:shd w:fill="auto" w:val="clear"/>
+            <w:tcMar>
+              <w:top w:w="100.0" w:type="dxa"/>
+              <w:left w:w="100.0" w:type="dxa"/>
+              <w:bottom w:w="100.0" w:type="dxa"/>
+              <w:right w:w="100.0" w:type="dxa"/>
+            </w:tcMar>
+            <w:vAlign w:val="top"/>
+          </w:tcPr>
+          <w:p>
+            <w:pPr>
+              <w:widowControl w:val="0"/>
+              <w:spacing w:line="240" w:lineRule="auto"/>
+              <w:contextualSpacing w:val="0"/>
+              <w:rPr>
+                <w:sz w:val="28"/>
+                <w:szCs w:val="28"/>
+              </w:rPr>
+            </w:pPr>
+            <w:r>
+              <w:rPr>
+                <w:sz w:val="20"/>
+                <w:szCs w:val="20"/>
+                <w:rtl w:val="0"/>
+              </w:rPr>
+              <w:t xml:space="preserve">After the user logs in, the system should take to to the home page with the portsmouth map. The map should be centered on the user’s location by default and the user should also be able to change the centre of the map by dragging the map in the opposite direction. </w:t>
+            </w:r>
             <w:r>
               <w:rPr>
                 <w:rtl w:val="0"/>
@@ -1041,9 +1708,6 @@
         </w:tc>
       </w:tr>
       <w:tr>
-        <w:trPr>
-          <w:trHeight w:val="520" w:hRule="atLeast"/>
-        </w:trPr>
         <w:tc>
           <w:tcPr>
             <w:shd w:fill="auto" w:val="clear"/>
@@ -1061,59 +1725,168 @@
               <w:contextualSpacing w:val="0"/>
               <w:jc w:val="both"/>
               <w:rPr>
-                <w:sz w:val="28"/>
-                <w:szCs w:val="28"/>
-              </w:rPr>
-            </w:pPr>
-            <w:r>
-              <w:rPr>
                 <w:b w:val="1"/>
                 <w:sz w:val="20"/>
                 <w:szCs w:val="20"/>
-                <w:rtl w:val="0"/>
-              </w:rPr>
-              <w:t xml:space="preserve">Database</w:t>
-            </w:r>
-            <w:r>
-              <w:rPr>
-                <w:rtl w:val="0"/>
-              </w:rPr>
-            </w:r>
-          </w:p>
-        </w:tc>
-        <w:tc>
-          <w:tcPr>
-            <w:shd w:fill="auto" w:val="clear"/>
-            <w:tcMar>
-              <w:top w:w="100.0" w:type="dxa"/>
-              <w:left w:w="100.0" w:type="dxa"/>
-              <w:bottom w:w="100.0" w:type="dxa"/>
-              <w:right w:w="100.0" w:type="dxa"/>
-            </w:tcMar>
-            <w:vAlign w:val="top"/>
-          </w:tcPr>
-          <w:p>
-            <w:pPr>
-              <w:keepNext w:val="0"/>
-              <w:keepLines w:val="0"/>
-              <w:widowControl w:val="0"/>
-              <w:pBdr>
-                <w:top w:space="0" w:sz="0" w:val="nil"/>
-                <w:left w:space="0" w:sz="0" w:val="nil"/>
-                <w:bottom w:space="0" w:sz="0" w:val="nil"/>
-                <w:right w:space="0" w:sz="0" w:val="nil"/>
-                <w:between w:space="0" w:sz="0" w:val="nil"/>
-              </w:pBdr>
-              <w:shd w:fill="auto" w:val="clear"/>
-              <w:spacing w:after="0" w:before="0" w:line="240" w:lineRule="auto"/>
-              <w:ind w:left="0" w:right="0" w:firstLine="0"/>
-              <w:contextualSpacing w:val="0"/>
-              <w:jc w:val="left"/>
-              <w:rPr>
-                <w:sz w:val="28"/>
-                <w:szCs w:val="28"/>
-              </w:rPr>
-            </w:pPr>
+              </w:rPr>
+            </w:pPr>
+            <w:r>
+              <w:rPr>
+                <w:b w:val="1"/>
+                <w:sz w:val="20"/>
+                <w:szCs w:val="20"/>
+                <w:rtl w:val="0"/>
+              </w:rPr>
+              <w:t xml:space="preserve">Populating the Map with Markers</w:t>
+            </w:r>
+          </w:p>
+        </w:tc>
+        <w:tc>
+          <w:tcPr>
+            <w:shd w:fill="auto" w:val="clear"/>
+            <w:tcMar>
+              <w:top w:w="100.0" w:type="dxa"/>
+              <w:left w:w="100.0" w:type="dxa"/>
+              <w:bottom w:w="100.0" w:type="dxa"/>
+              <w:right w:w="100.0" w:type="dxa"/>
+            </w:tcMar>
+            <w:vAlign w:val="top"/>
+          </w:tcPr>
+          <w:p>
+            <w:pPr>
+              <w:keepNext w:val="0"/>
+              <w:keepLines w:val="0"/>
+              <w:widowControl w:val="0"/>
+              <w:pBdr>
+                <w:top w:space="0" w:sz="0" w:val="nil"/>
+                <w:left w:space="0" w:sz="0" w:val="nil"/>
+                <w:bottom w:space="0" w:sz="0" w:val="nil"/>
+                <w:right w:space="0" w:sz="0" w:val="nil"/>
+                <w:between w:space="0" w:sz="0" w:val="nil"/>
+              </w:pBdr>
+              <w:shd w:fill="auto" w:val="clear"/>
+              <w:spacing w:after="0" w:before="0" w:line="240" w:lineRule="auto"/>
+              <w:ind w:left="0" w:right="0" w:firstLine="0"/>
+              <w:contextualSpacing w:val="0"/>
+              <w:jc w:val="left"/>
+              <w:rPr>
+                <w:sz w:val="28"/>
+                <w:szCs w:val="28"/>
+              </w:rPr>
+            </w:pPr>
+            <w:r>
+              <w:rPr>
+                <w:rtl w:val="0"/>
+              </w:rPr>
+            </w:r>
+          </w:p>
+          <w:p>
+            <w:pPr>
+              <w:keepNext w:val="0"/>
+              <w:keepLines w:val="0"/>
+              <w:widowControl w:val="0"/>
+              <w:pBdr>
+                <w:top w:space="0" w:sz="0" w:val="nil"/>
+                <w:left w:space="0" w:sz="0" w:val="nil"/>
+                <w:bottom w:space="0" w:sz="0" w:val="nil"/>
+                <w:right w:space="0" w:sz="0" w:val="nil"/>
+                <w:between w:space="0" w:sz="0" w:val="nil"/>
+              </w:pBdr>
+              <w:shd w:fill="auto" w:val="clear"/>
+              <w:spacing w:after="0" w:before="0" w:line="240" w:lineRule="auto"/>
+              <w:ind w:left="0" w:right="0" w:firstLine="0"/>
+              <w:contextualSpacing w:val="0"/>
+              <w:jc w:val="left"/>
+              <w:rPr>
+                <w:sz w:val="28"/>
+                <w:szCs w:val="28"/>
+              </w:rPr>
+            </w:pPr>
+            <w:r>
+              <w:rPr>
+                <w:rtl w:val="0"/>
+              </w:rPr>
+            </w:r>
+          </w:p>
+          <w:p>
+            <w:pPr>
+              <w:widowControl w:val="0"/>
+              <w:spacing w:line="240" w:lineRule="auto"/>
+              <w:contextualSpacing w:val="0"/>
+              <w:rPr>
+                <w:sz w:val="20"/>
+                <w:szCs w:val="20"/>
+                <w:u w:val="single"/>
+              </w:rPr>
+            </w:pPr>
+            <w:r>
+              <w:rPr>
+                <w:sz w:val="20"/>
+                <w:szCs w:val="20"/>
+                <w:u w:val="single"/>
+                <w:rtl w:val="0"/>
+              </w:rPr>
+              <w:t xml:space="preserve">Variables:</w:t>
+            </w:r>
+          </w:p>
+          <w:p>
+            <w:pPr>
+              <w:keepNext w:val="0"/>
+              <w:keepLines w:val="0"/>
+              <w:widowControl w:val="0"/>
+              <w:pBdr>
+                <w:top w:space="0" w:sz="0" w:val="nil"/>
+                <w:left w:space="0" w:sz="0" w:val="nil"/>
+                <w:bottom w:space="0" w:sz="0" w:val="nil"/>
+                <w:right w:space="0" w:sz="0" w:val="nil"/>
+                <w:between w:space="0" w:sz="0" w:val="nil"/>
+              </w:pBdr>
+              <w:shd w:fill="auto" w:val="clear"/>
+              <w:spacing w:after="0" w:before="0" w:line="240" w:lineRule="auto"/>
+              <w:ind w:left="0" w:right="0" w:firstLine="0"/>
+              <w:contextualSpacing w:val="0"/>
+              <w:jc w:val="left"/>
+              <w:rPr>
+                <w:sz w:val="20"/>
+                <w:szCs w:val="20"/>
+              </w:rPr>
+            </w:pPr>
+            <w:r>
+              <w:rPr>
+                <w:rtl w:val="0"/>
+              </w:rPr>
+            </w:r>
+          </w:p>
+        </w:tc>
+        <w:tc>
+          <w:tcPr>
+            <w:shd w:fill="auto" w:val="clear"/>
+            <w:tcMar>
+              <w:top w:w="100.0" w:type="dxa"/>
+              <w:left w:w="100.0" w:type="dxa"/>
+              <w:bottom w:w="100.0" w:type="dxa"/>
+              <w:right w:w="100.0" w:type="dxa"/>
+            </w:tcMar>
+            <w:vAlign w:val="top"/>
+          </w:tcPr>
+          <w:p>
+            <w:pPr>
+              <w:spacing w:line="276" w:lineRule="auto"/>
+              <w:contextualSpacing w:val="0"/>
+              <w:jc w:val="both"/>
+              <w:rPr>
+                <w:sz w:val="28"/>
+                <w:szCs w:val="28"/>
+              </w:rPr>
+            </w:pPr>
+            <w:r>
+              <w:rPr>
+                <w:sz w:val="20"/>
+                <w:szCs w:val="20"/>
+                <w:rtl w:val="0"/>
+              </w:rPr>
+              <w:t xml:space="preserve">Upon launch, the system should query the database for every fact location. The system will then place a marker at each longitude and latitude coordinate returned by the query. The markers will be a constant size regardless of the scale of the map.</w:t>
+            </w:r>
             <w:r>
               <w:rPr>
                 <w:rtl w:val="0"/>
@@ -1272,7 +2045,47 @@
                 <w:szCs w:val="20"/>
                 <w:rtl w:val="0"/>
               </w:rPr>
-              <w:t xml:space="preserve">Populating the Map with Markers</w:t>
+              <w:t xml:space="preserve">Adjusting the scale of the map</w:t>
+            </w:r>
+          </w:p>
+        </w:tc>
+        <w:tc>
+          <w:tcPr>
+            <w:shd w:fill="auto" w:val="clear"/>
+            <w:tcMar>
+              <w:top w:w="100.0" w:type="dxa"/>
+              <w:left w:w="100.0" w:type="dxa"/>
+              <w:bottom w:w="100.0" w:type="dxa"/>
+              <w:right w:w="100.0" w:type="dxa"/>
+            </w:tcMar>
+            <w:vAlign w:val="top"/>
+          </w:tcPr>
+          <w:p>
+            <w:pPr>
+              <w:keepNext w:val="0"/>
+              <w:keepLines w:val="0"/>
+              <w:widowControl w:val="0"/>
+              <w:pBdr>
+                <w:top w:space="0" w:sz="0" w:val="nil"/>
+                <w:left w:space="0" w:sz="0" w:val="nil"/>
+                <w:bottom w:space="0" w:sz="0" w:val="nil"/>
+                <w:right w:space="0" w:sz="0" w:val="nil"/>
+                <w:between w:space="0" w:sz="0" w:val="nil"/>
+              </w:pBdr>
+              <w:shd w:fill="auto" w:val="clear"/>
+              <w:spacing w:after="0" w:before="0" w:line="240" w:lineRule="auto"/>
+              <w:ind w:left="0" w:right="0" w:firstLine="0"/>
+              <w:contextualSpacing w:val="0"/>
+              <w:jc w:val="left"/>
+              <w:rPr>
+                <w:sz w:val="28"/>
+                <w:szCs w:val="28"/>
+              </w:rPr>
+            </w:pPr>
+            <w:r>
+              <w:rPr>
+                <w:rtl w:val="0"/>
+              </w:rPr>
             </w:r>
           </w:p>
         </w:tc>
@@ -1467,43 +2280,166 @@
                 <w:szCs w:val="20"/>
                 <w:rtl w:val="0"/>
               </w:rPr>
-              <w:t xml:space="preserve">Adjusting the scale of the map</w:t>
-            </w:r>
-          </w:p>
-        </w:tc>
-        <w:tc>
-          <w:tcPr>
-            <w:shd w:fill="auto" w:val="clear"/>
-            <w:tcMar>
-              <w:top w:w="100.0" w:type="dxa"/>
-              <w:left w:w="100.0" w:type="dxa"/>
-              <w:bottom w:w="100.0" w:type="dxa"/>
-              <w:right w:w="100.0" w:type="dxa"/>
-            </w:tcMar>
-            <w:vAlign w:val="top"/>
-          </w:tcPr>
-          <w:p>
-            <w:pPr>
-              <w:keepNext w:val="0"/>
-              <w:keepLines w:val="0"/>
-              <w:widowControl w:val="0"/>
-              <w:pBdr>
-                <w:top w:space="0" w:sz="0" w:val="nil"/>
-                <w:left w:space="0" w:sz="0" w:val="nil"/>
-                <w:bottom w:space="0" w:sz="0" w:val="nil"/>
-                <w:right w:space="0" w:sz="0" w:val="nil"/>
-                <w:between w:space="0" w:sz="0" w:val="nil"/>
-              </w:pBdr>
-              <w:shd w:fill="auto" w:val="clear"/>
-              <w:spacing w:after="0" w:before="0" w:line="240" w:lineRule="auto"/>
-              <w:ind w:left="0" w:right="0" w:firstLine="0"/>
-              <w:contextualSpacing w:val="0"/>
-              <w:jc w:val="left"/>
-              <w:rPr>
-                <w:sz w:val="28"/>
-                <w:szCs w:val="28"/>
-              </w:rPr>
-            </w:pPr>
+              <w:t xml:space="preserve">Location Tracking </w:t>
+            </w:r>
+          </w:p>
+        </w:tc>
+        <w:tc>
+          <w:tcPr>
+            <w:shd w:fill="auto" w:val="clear"/>
+            <w:tcMar>
+              <w:top w:w="100.0" w:type="dxa"/>
+              <w:left w:w="100.0" w:type="dxa"/>
+              <w:bottom w:w="100.0" w:type="dxa"/>
+              <w:right w:w="100.0" w:type="dxa"/>
+            </w:tcMar>
+            <w:vAlign w:val="top"/>
+          </w:tcPr>
+          <w:p>
+            <w:pPr>
+              <w:keepNext w:val="0"/>
+              <w:keepLines w:val="0"/>
+              <w:widowControl w:val="0"/>
+              <w:pBdr>
+                <w:top w:space="0" w:sz="0" w:val="nil"/>
+                <w:left w:space="0" w:sz="0" w:val="nil"/>
+                <w:bottom w:space="0" w:sz="0" w:val="nil"/>
+                <w:right w:space="0" w:sz="0" w:val="nil"/>
+                <w:between w:space="0" w:sz="0" w:val="nil"/>
+              </w:pBdr>
+              <w:shd w:fill="auto" w:val="clear"/>
+              <w:spacing w:after="0" w:before="0" w:line="240" w:lineRule="auto"/>
+              <w:ind w:left="0" w:right="0" w:firstLine="0"/>
+              <w:contextualSpacing w:val="0"/>
+              <w:jc w:val="left"/>
+              <w:rPr>
+                <w:sz w:val="28"/>
+                <w:szCs w:val="28"/>
+              </w:rPr>
+            </w:pPr>
+            <w:r>
+              <w:rPr>
+                <w:rtl w:val="0"/>
+              </w:rPr>
+            </w:r>
+          </w:p>
+          <w:p>
+            <w:pPr>
+              <w:keepNext w:val="0"/>
+              <w:keepLines w:val="0"/>
+              <w:widowControl w:val="0"/>
+              <w:pBdr>
+                <w:top w:space="0" w:sz="0" w:val="nil"/>
+                <w:left w:space="0" w:sz="0" w:val="nil"/>
+                <w:bottom w:space="0" w:sz="0" w:val="nil"/>
+                <w:right w:space="0" w:sz="0" w:val="nil"/>
+                <w:between w:space="0" w:sz="0" w:val="nil"/>
+              </w:pBdr>
+              <w:shd w:fill="auto" w:val="clear"/>
+              <w:spacing w:after="0" w:before="0" w:line="240" w:lineRule="auto"/>
+              <w:ind w:left="0" w:right="0" w:firstLine="0"/>
+              <w:contextualSpacing w:val="0"/>
+              <w:jc w:val="left"/>
+              <w:rPr>
+                <w:sz w:val="28"/>
+                <w:szCs w:val="28"/>
+              </w:rPr>
+            </w:pPr>
+            <w:r>
+              <w:rPr>
+                <w:rtl w:val="0"/>
+              </w:rPr>
+            </w:r>
+          </w:p>
+          <w:p>
+            <w:pPr>
+              <w:widowControl w:val="0"/>
+              <w:spacing w:line="240" w:lineRule="auto"/>
+              <w:contextualSpacing w:val="0"/>
+              <w:rPr>
+                <w:sz w:val="20"/>
+                <w:szCs w:val="20"/>
+                <w:u w:val="single"/>
+              </w:rPr>
+            </w:pPr>
+            <w:r>
+              <w:rPr>
+                <w:sz w:val="20"/>
+                <w:szCs w:val="20"/>
+                <w:u w:val="single"/>
+                <w:rtl w:val="0"/>
+              </w:rPr>
+              <w:t xml:space="preserve">Variables:</w:t>
+            </w:r>
+          </w:p>
+          <w:p>
+            <w:pPr>
+              <w:widowControl w:val="0"/>
+              <w:spacing w:line="240" w:lineRule="auto"/>
+              <w:contextualSpacing w:val="0"/>
+              <w:rPr>
+                <w:sz w:val="20"/>
+                <w:szCs w:val="20"/>
+              </w:rPr>
+            </w:pPr>
+            <w:r>
+              <w:rPr>
+                <w:sz w:val="20"/>
+                <w:szCs w:val="20"/>
+                <w:rtl w:val="0"/>
+              </w:rPr>
+              <w:t xml:space="preserve">Geolocation:</w:t>
+            </w:r>
+          </w:p>
+          <w:p>
+            <w:pPr>
+              <w:widowControl w:val="0"/>
+              <w:spacing w:line="240" w:lineRule="auto"/>
+              <w:contextualSpacing w:val="0"/>
+              <w:rPr>
+                <w:sz w:val="20"/>
+                <w:szCs w:val="20"/>
+              </w:rPr>
+            </w:pPr>
+            <w:r>
+              <w:rPr>
+                <w:sz w:val="20"/>
+                <w:szCs w:val="20"/>
+                <w:rtl w:val="0"/>
+              </w:rPr>
+              <w:t xml:space="preserve">Whatever it is</w:t>
+            </w:r>
+          </w:p>
+        </w:tc>
+        <w:tc>
+          <w:tcPr>
+            <w:shd w:fill="auto" w:val="clear"/>
+            <w:tcMar>
+              <w:top w:w="100.0" w:type="dxa"/>
+              <w:left w:w="100.0" w:type="dxa"/>
+              <w:bottom w:w="100.0" w:type="dxa"/>
+              <w:right w:w="100.0" w:type="dxa"/>
+            </w:tcMar>
+            <w:vAlign w:val="top"/>
+          </w:tcPr>
+          <w:p>
+            <w:pPr>
+              <w:spacing w:line="276" w:lineRule="auto"/>
+              <w:contextualSpacing w:val="0"/>
+              <w:jc w:val="both"/>
+              <w:rPr>
+                <w:sz w:val="28"/>
+                <w:szCs w:val="28"/>
+              </w:rPr>
+            </w:pPr>
+            <w:r>
+              <w:rPr>
+                <w:sz w:val="20"/>
+                <w:szCs w:val="20"/>
+                <w:rtl w:val="0"/>
+              </w:rPr>
+              <w:t xml:space="preserve">Users will be asked to share their current location via a popup when they first launch the system. The user's current location will be displayed on the map in the form of a blue dot. This blue dot will remain the same size regardless of the map scale. </w:t>
+            </w:r>
             <w:r>
               <w:rPr>
                 <w:rtl w:val="0"/>
@@ -1662,43 +2598,208 @@
                 <w:szCs w:val="20"/>
                 <w:rtl w:val="0"/>
               </w:rPr>
-              <w:t xml:space="preserve">Location Tracking </w:t>
-            </w:r>
-          </w:p>
-        </w:tc>
-        <w:tc>
-          <w:tcPr>
-            <w:shd w:fill="auto" w:val="clear"/>
-            <w:tcMar>
-              <w:top w:w="100.0" w:type="dxa"/>
-              <w:left w:w="100.0" w:type="dxa"/>
-              <w:bottom w:w="100.0" w:type="dxa"/>
-              <w:right w:w="100.0" w:type="dxa"/>
-            </w:tcMar>
-            <w:vAlign w:val="top"/>
-          </w:tcPr>
-          <w:p>
-            <w:pPr>
-              <w:keepNext w:val="0"/>
-              <w:keepLines w:val="0"/>
-              <w:widowControl w:val="0"/>
-              <w:pBdr>
-                <w:top w:space="0" w:sz="0" w:val="nil"/>
-                <w:left w:space="0" w:sz="0" w:val="nil"/>
-                <w:bottom w:space="0" w:sz="0" w:val="nil"/>
-                <w:right w:space="0" w:sz="0" w:val="nil"/>
-                <w:between w:space="0" w:sz="0" w:val="nil"/>
-              </w:pBdr>
-              <w:shd w:fill="auto" w:val="clear"/>
-              <w:spacing w:after="0" w:before="0" w:line="240" w:lineRule="auto"/>
-              <w:ind w:left="0" w:right="0" w:firstLine="0"/>
-              <w:contextualSpacing w:val="0"/>
-              <w:jc w:val="left"/>
-              <w:rPr>
-                <w:sz w:val="28"/>
-                <w:szCs w:val="28"/>
-              </w:rPr>
-            </w:pPr>
+              <w:t xml:space="preserve">Opening   </w:t>
+            </w:r>
+          </w:p>
+          <w:p>
+            <w:pPr>
+              <w:spacing w:line="276" w:lineRule="auto"/>
+              <w:contextualSpacing w:val="0"/>
+              <w:jc w:val="both"/>
+              <w:rPr>
+                <w:b w:val="1"/>
+                <w:sz w:val="20"/>
+                <w:szCs w:val="20"/>
+              </w:rPr>
+            </w:pPr>
+            <w:r>
+              <w:rPr>
+                <w:b w:val="1"/>
+                <w:sz w:val="20"/>
+                <w:szCs w:val="20"/>
+                <w:rtl w:val="0"/>
+              </w:rPr>
+              <w:t xml:space="preserve">a fact</w:t>
+            </w:r>
+          </w:p>
+        </w:tc>
+        <w:tc>
+          <w:tcPr>
+            <w:shd w:fill="auto" w:val="clear"/>
+            <w:tcMar>
+              <w:top w:w="100.0" w:type="dxa"/>
+              <w:left w:w="100.0" w:type="dxa"/>
+              <w:bottom w:w="100.0" w:type="dxa"/>
+              <w:right w:w="100.0" w:type="dxa"/>
+            </w:tcMar>
+            <w:vAlign w:val="top"/>
+          </w:tcPr>
+          <w:p>
+            <w:pPr>
+              <w:keepNext w:val="0"/>
+              <w:keepLines w:val="0"/>
+              <w:widowControl w:val="0"/>
+              <w:pBdr>
+                <w:top w:space="0" w:sz="0" w:val="nil"/>
+                <w:left w:space="0" w:sz="0" w:val="nil"/>
+                <w:bottom w:space="0" w:sz="0" w:val="nil"/>
+                <w:right w:space="0" w:sz="0" w:val="nil"/>
+                <w:between w:space="0" w:sz="0" w:val="nil"/>
+              </w:pBdr>
+              <w:shd w:fill="auto" w:val="clear"/>
+              <w:spacing w:after="0" w:before="0" w:line="240" w:lineRule="auto"/>
+              <w:ind w:left="0" w:right="0" w:firstLine="0"/>
+              <w:contextualSpacing w:val="0"/>
+              <w:jc w:val="left"/>
+              <w:rPr>
+                <w:sz w:val="20"/>
+                <w:szCs w:val="20"/>
+              </w:rPr>
+            </w:pPr>
+            <w:r>
+              <w:rPr>
+                <w:sz w:val="20"/>
+                <w:szCs w:val="20"/>
+                <w:rtl w:val="0"/>
+              </w:rPr>
+              <w:t xml:space="preserve">After the user logs in with the username: </w:t>
+            </w:r>
+            <w:hyperlink r:id="rId9">
+              <w:r>
+                <w:rPr>
+                  <w:color w:val="1155cc"/>
+                  <w:sz w:val="20"/>
+                  <w:szCs w:val="20"/>
+                  <w:u w:val="single"/>
+                  <w:rtl w:val="0"/>
+                </w:rPr>
+                <w:t xml:space="preserve">up840212@myport.ac.uk</w:t>
+              </w:r>
+            </w:hyperlink>
+            <w:r>
+              <w:rPr>
+                <w:sz w:val="20"/>
+                <w:szCs w:val="20"/>
+                <w:rtl w:val="0"/>
+              </w:rPr>
+              <w:t xml:space="preserve"> and password Nasser123, a map will be displayed as the homepage with markers that represent facts. </w:t>
+            </w:r>
+          </w:p>
+          <w:p>
+            <w:pPr>
+              <w:keepNext w:val="0"/>
+              <w:keepLines w:val="0"/>
+              <w:widowControl w:val="0"/>
+              <w:pBdr>
+                <w:top w:space="0" w:sz="0" w:val="nil"/>
+                <w:left w:space="0" w:sz="0" w:val="nil"/>
+                <w:bottom w:space="0" w:sz="0" w:val="nil"/>
+                <w:right w:space="0" w:sz="0" w:val="nil"/>
+                <w:between w:space="0" w:sz="0" w:val="nil"/>
+              </w:pBdr>
+              <w:shd w:fill="auto" w:val="clear"/>
+              <w:spacing w:after="0" w:before="0" w:line="240" w:lineRule="auto"/>
+              <w:ind w:left="0" w:right="0" w:firstLine="0"/>
+              <w:contextualSpacing w:val="0"/>
+              <w:jc w:val="left"/>
+              <w:rPr>
+                <w:sz w:val="20"/>
+                <w:szCs w:val="20"/>
+              </w:rPr>
+            </w:pPr>
+            <w:r>
+              <w:rPr>
+                <w:rtl w:val="0"/>
+              </w:rPr>
+            </w:r>
+          </w:p>
+          <w:p>
+            <w:pPr>
+              <w:widowControl w:val="0"/>
+              <w:spacing w:line="240" w:lineRule="auto"/>
+              <w:contextualSpacing w:val="0"/>
+              <w:rPr>
+                <w:sz w:val="20"/>
+                <w:szCs w:val="20"/>
+                <w:u w:val="single"/>
+              </w:rPr>
+            </w:pPr>
+            <w:r>
+              <w:rPr>
+                <w:sz w:val="20"/>
+                <w:szCs w:val="20"/>
+                <w:u w:val="single"/>
+                <w:rtl w:val="0"/>
+              </w:rPr>
+              <w:t xml:space="preserve">Variables:</w:t>
+            </w:r>
+          </w:p>
+          <w:p>
+            <w:pPr>
+              <w:keepNext w:val="0"/>
+              <w:keepLines w:val="0"/>
+              <w:widowControl w:val="0"/>
+              <w:pBdr>
+                <w:top w:space="0" w:sz="0" w:val="nil"/>
+                <w:left w:space="0" w:sz="0" w:val="nil"/>
+                <w:bottom w:space="0" w:sz="0" w:val="nil"/>
+                <w:right w:space="0" w:sz="0" w:val="nil"/>
+                <w:between w:space="0" w:sz="0" w:val="nil"/>
+              </w:pBdr>
+              <w:shd w:fill="auto" w:val="clear"/>
+              <w:spacing w:after="0" w:before="0" w:line="240" w:lineRule="auto"/>
+              <w:ind w:left="0" w:right="0" w:firstLine="0"/>
+              <w:contextualSpacing w:val="0"/>
+              <w:jc w:val="left"/>
+              <w:rPr>
+                <w:sz w:val="20"/>
+                <w:szCs w:val="20"/>
+              </w:rPr>
+            </w:pPr>
+            <w:r>
+              <w:rPr>
+                <w:sz w:val="20"/>
+                <w:szCs w:val="20"/>
+                <w:rtl w:val="0"/>
+              </w:rPr>
+              <w:t xml:space="preserve">Coordinates</w:t>
+            </w:r>
+            <w:r>
+              <w:rPr>
+                <w:rtl w:val="0"/>
+              </w:rPr>
+            </w:r>
+          </w:p>
+        </w:tc>
+        <w:tc>
+          <w:tcPr>
+            <w:shd w:fill="auto" w:val="clear"/>
+            <w:tcMar>
+              <w:top w:w="100.0" w:type="dxa"/>
+              <w:left w:w="100.0" w:type="dxa"/>
+              <w:bottom w:w="100.0" w:type="dxa"/>
+              <w:right w:w="100.0" w:type="dxa"/>
+            </w:tcMar>
+            <w:vAlign w:val="top"/>
+          </w:tcPr>
+          <w:p>
+            <w:pPr>
+              <w:spacing w:line="276" w:lineRule="auto"/>
+              <w:contextualSpacing w:val="0"/>
+              <w:jc w:val="both"/>
+              <w:rPr>
+                <w:sz w:val="28"/>
+                <w:szCs w:val="28"/>
+              </w:rPr>
+            </w:pPr>
+            <w:r>
+              <w:rPr>
+                <w:sz w:val="20"/>
+                <w:szCs w:val="20"/>
+                <w:rtl w:val="0"/>
+              </w:rPr>
+              <w:t xml:space="preserve">The system should allow the user to open a fact by clicking/tapping a marker on the map.The system will then query the database for the fact using the marker’s longitudinal and latitudinal coordinates. The system will then display the fact in a card at the top of the screen.</w:t>
+            </w:r>
             <w:r>
               <w:rPr>
                 <w:rtl w:val="0"/>
@@ -1857,64 +2958,79 @@
                 <w:szCs w:val="20"/>
                 <w:rtl w:val="0"/>
               </w:rPr>
-              <w:t xml:space="preserve">Opening   </w:t>
-            </w:r>
-          </w:p>
+              <w:t xml:space="preserve">Viewed Facts</w:t>
+            </w:r>
+          </w:p>
+        </w:tc>
+        <w:tc>
+          <w:tcPr>
+            <w:shd w:fill="auto" w:val="clear"/>
+            <w:tcMar>
+              <w:top w:w="100.0" w:type="dxa"/>
+              <w:left w:w="100.0" w:type="dxa"/>
+              <w:bottom w:w="100.0" w:type="dxa"/>
+              <w:right w:w="100.0" w:type="dxa"/>
+            </w:tcMar>
+            <w:vAlign w:val="top"/>
+          </w:tcPr>
+          <w:p>
+            <w:pPr>
+              <w:keepNext w:val="0"/>
+              <w:keepLines w:val="0"/>
+              <w:widowControl w:val="0"/>
+              <w:pBdr>
+                <w:top w:space="0" w:sz="0" w:val="nil"/>
+                <w:left w:space="0" w:sz="0" w:val="nil"/>
+                <w:bottom w:space="0" w:sz="0" w:val="nil"/>
+                <w:right w:space="0" w:sz="0" w:val="nil"/>
+                <w:between w:space="0" w:sz="0" w:val="nil"/>
+              </w:pBdr>
+              <w:shd w:fill="auto" w:val="clear"/>
+              <w:spacing w:after="0" w:before="0" w:line="240" w:lineRule="auto"/>
+              <w:ind w:left="0" w:right="0" w:firstLine="0"/>
+              <w:contextualSpacing w:val="0"/>
+              <w:jc w:val="left"/>
+              <w:rPr>
+                <w:sz w:val="28"/>
+                <w:szCs w:val="28"/>
+              </w:rPr>
+            </w:pPr>
+            <w:r>
+              <w:rPr>
+                <w:rtl w:val="0"/>
+              </w:rPr>
+            </w:r>
+          </w:p>
+        </w:tc>
+        <w:tc>
+          <w:tcPr>
+            <w:shd w:fill="auto" w:val="clear"/>
+            <w:tcMar>
+              <w:top w:w="100.0" w:type="dxa"/>
+              <w:left w:w="100.0" w:type="dxa"/>
+              <w:bottom w:w="100.0" w:type="dxa"/>
+              <w:right w:w="100.0" w:type="dxa"/>
+            </w:tcMar>
+            <w:vAlign w:val="top"/>
+          </w:tcPr>
           <w:p>
             <w:pPr>
               <w:spacing w:line="276" w:lineRule="auto"/>
               <w:contextualSpacing w:val="0"/>
               <w:jc w:val="both"/>
               <w:rPr>
-                <w:b w:val="1"/>
-                <w:sz w:val="20"/>
-                <w:szCs w:val="20"/>
-              </w:rPr>
-            </w:pPr>
-            <w:r>
-              <w:rPr>
-                <w:b w:val="1"/>
-                <w:sz w:val="20"/>
-                <w:szCs w:val="20"/>
-                <w:rtl w:val="0"/>
-              </w:rPr>
-              <w:t xml:space="preserve">a fact</w:t>
-            </w:r>
-          </w:p>
-        </w:tc>
-        <w:tc>
-          <w:tcPr>
-            <w:shd w:fill="auto" w:val="clear"/>
-            <w:tcMar>
-              <w:top w:w="100.0" w:type="dxa"/>
-              <w:left w:w="100.0" w:type="dxa"/>
-              <w:bottom w:w="100.0" w:type="dxa"/>
-              <w:right w:w="100.0" w:type="dxa"/>
-            </w:tcMar>
-            <w:vAlign w:val="top"/>
-          </w:tcPr>
-          <w:p>
-            <w:pPr>
-              <w:keepNext w:val="0"/>
-              <w:keepLines w:val="0"/>
-              <w:widowControl w:val="0"/>
-              <w:pBdr>
-                <w:top w:space="0" w:sz="0" w:val="nil"/>
-                <w:left w:space="0" w:sz="0" w:val="nil"/>
-                <w:bottom w:space="0" w:sz="0" w:val="nil"/>
-                <w:right w:space="0" w:sz="0" w:val="nil"/>
-                <w:between w:space="0" w:sz="0" w:val="nil"/>
-              </w:pBdr>
-              <w:shd w:fill="auto" w:val="clear"/>
-              <w:spacing w:after="0" w:before="0" w:line="240" w:lineRule="auto"/>
-              <w:ind w:left="0" w:right="0" w:firstLine="0"/>
-              <w:contextualSpacing w:val="0"/>
-              <w:jc w:val="left"/>
-              <w:rPr>
-                <w:sz w:val="28"/>
-                <w:szCs w:val="28"/>
-              </w:rPr>
-            </w:pPr>
+                <w:sz w:val="28"/>
+                <w:szCs w:val="28"/>
+              </w:rPr>
+            </w:pPr>
+            <w:r>
+              <w:rPr>
+                <w:sz w:val="20"/>
+                <w:szCs w:val="20"/>
+                <w:rtl w:val="0"/>
+              </w:rPr>
+              <w:t xml:space="preserve">After closing a fact, the marker corresponding to the fact they have just viewed should change colour from red to purple. The system will keep track of which facts have been viewed using cookies, these cookies will be stored for 4 weeks in the user’s cache before they are deleted. </w:t>
+            </w:r>
             <w:r>
               <w:rPr>
                 <w:rtl w:val="0"/>
@@ -2073,43 +3189,100 @@
                 <w:szCs w:val="20"/>
                 <w:rtl w:val="0"/>
               </w:rPr>
-              <w:t xml:space="preserve">Viewed Facts</w:t>
-            </w:r>
-          </w:p>
-        </w:tc>
-        <w:tc>
-          <w:tcPr>
-            <w:shd w:fill="auto" w:val="clear"/>
-            <w:tcMar>
-              <w:top w:w="100.0" w:type="dxa"/>
-              <w:left w:w="100.0" w:type="dxa"/>
-              <w:bottom w:w="100.0" w:type="dxa"/>
-              <w:right w:w="100.0" w:type="dxa"/>
-            </w:tcMar>
-            <w:vAlign w:val="top"/>
-          </w:tcPr>
-          <w:p>
-            <w:pPr>
-              <w:keepNext w:val="0"/>
-              <w:keepLines w:val="0"/>
-              <w:widowControl w:val="0"/>
-              <w:pBdr>
-                <w:top w:space="0" w:sz="0" w:val="nil"/>
-                <w:left w:space="0" w:sz="0" w:val="nil"/>
-                <w:bottom w:space="0" w:sz="0" w:val="nil"/>
-                <w:right w:space="0" w:sz="0" w:val="nil"/>
-                <w:between w:space="0" w:sz="0" w:val="nil"/>
-              </w:pBdr>
-              <w:shd w:fill="auto" w:val="clear"/>
-              <w:spacing w:after="0" w:before="0" w:line="240" w:lineRule="auto"/>
-              <w:ind w:left="0" w:right="0" w:firstLine="0"/>
-              <w:contextualSpacing w:val="0"/>
-              <w:jc w:val="left"/>
-              <w:rPr>
-                <w:sz w:val="28"/>
-                <w:szCs w:val="28"/>
-              </w:rPr>
-            </w:pPr>
+              <w:t xml:space="preserve">Closing </w:t>
+            </w:r>
+          </w:p>
+          <w:p>
+            <w:pPr>
+              <w:spacing w:line="276" w:lineRule="auto"/>
+              <w:contextualSpacing w:val="0"/>
+              <w:jc w:val="both"/>
+              <w:rPr>
+                <w:b w:val="1"/>
+                <w:sz w:val="20"/>
+                <w:szCs w:val="20"/>
+              </w:rPr>
+            </w:pPr>
+            <w:r>
+              <w:rPr>
+                <w:b w:val="1"/>
+                <w:sz w:val="20"/>
+                <w:szCs w:val="20"/>
+                <w:rtl w:val="0"/>
+              </w:rPr>
+              <w:t xml:space="preserve">a fact</w:t>
+            </w:r>
+          </w:p>
+        </w:tc>
+        <w:tc>
+          <w:tcPr>
+            <w:shd w:fill="auto" w:val="clear"/>
+            <w:tcMar>
+              <w:top w:w="100.0" w:type="dxa"/>
+              <w:left w:w="100.0" w:type="dxa"/>
+              <w:bottom w:w="100.0" w:type="dxa"/>
+              <w:right w:w="100.0" w:type="dxa"/>
+            </w:tcMar>
+            <w:vAlign w:val="top"/>
+          </w:tcPr>
+          <w:p>
+            <w:pPr>
+              <w:keepNext w:val="0"/>
+              <w:keepLines w:val="0"/>
+              <w:widowControl w:val="0"/>
+              <w:pBdr>
+                <w:top w:space="0" w:sz="0" w:val="nil"/>
+                <w:left w:space="0" w:sz="0" w:val="nil"/>
+                <w:bottom w:space="0" w:sz="0" w:val="nil"/>
+                <w:right w:space="0" w:sz="0" w:val="nil"/>
+                <w:between w:space="0" w:sz="0" w:val="nil"/>
+              </w:pBdr>
+              <w:shd w:fill="auto" w:val="clear"/>
+              <w:spacing w:after="0" w:before="0" w:line="240" w:lineRule="auto"/>
+              <w:ind w:left="0" w:right="0" w:firstLine="0"/>
+              <w:contextualSpacing w:val="0"/>
+              <w:jc w:val="left"/>
+              <w:rPr>
+                <w:sz w:val="28"/>
+                <w:szCs w:val="28"/>
+              </w:rPr>
+            </w:pPr>
+            <w:r>
+              <w:rPr>
+                <w:rtl w:val="0"/>
+              </w:rPr>
+            </w:r>
+          </w:p>
+        </w:tc>
+        <w:tc>
+          <w:tcPr>
+            <w:shd w:fill="auto" w:val="clear"/>
+            <w:tcMar>
+              <w:top w:w="100.0" w:type="dxa"/>
+              <w:left w:w="100.0" w:type="dxa"/>
+              <w:bottom w:w="100.0" w:type="dxa"/>
+              <w:right w:w="100.0" w:type="dxa"/>
+            </w:tcMar>
+            <w:vAlign w:val="top"/>
+          </w:tcPr>
+          <w:p>
+            <w:pPr>
+              <w:spacing w:line="276" w:lineRule="auto"/>
+              <w:contextualSpacing w:val="0"/>
+              <w:jc w:val="both"/>
+              <w:rPr>
+                <w:sz w:val="28"/>
+                <w:szCs w:val="28"/>
+              </w:rPr>
+            </w:pPr>
+            <w:r>
+              <w:rPr>
+                <w:sz w:val="20"/>
+                <w:szCs w:val="20"/>
+                <w:rtl w:val="0"/>
+              </w:rPr>
+              <w:t xml:space="preserve">The system should allow the user to close an open fact by clicking/tapping an “X” in the top right corner of that fact text box.</w:t>
+            </w:r>
             <w:r>
               <w:rPr>
                 <w:rtl w:val="0"/>
@@ -2268,64 +3441,79 @@
                 <w:szCs w:val="20"/>
                 <w:rtl w:val="0"/>
               </w:rPr>
-              <w:t xml:space="preserve">Closing </w:t>
-            </w:r>
-          </w:p>
+              <w:t xml:space="preserve">Directions</w:t>
+            </w:r>
+          </w:p>
+        </w:tc>
+        <w:tc>
+          <w:tcPr>
+            <w:shd w:fill="auto" w:val="clear"/>
+            <w:tcMar>
+              <w:top w:w="100.0" w:type="dxa"/>
+              <w:left w:w="100.0" w:type="dxa"/>
+              <w:bottom w:w="100.0" w:type="dxa"/>
+              <w:right w:w="100.0" w:type="dxa"/>
+            </w:tcMar>
+            <w:vAlign w:val="top"/>
+          </w:tcPr>
+          <w:p>
+            <w:pPr>
+              <w:keepNext w:val="0"/>
+              <w:keepLines w:val="0"/>
+              <w:widowControl w:val="0"/>
+              <w:pBdr>
+                <w:top w:space="0" w:sz="0" w:val="nil"/>
+                <w:left w:space="0" w:sz="0" w:val="nil"/>
+                <w:bottom w:space="0" w:sz="0" w:val="nil"/>
+                <w:right w:space="0" w:sz="0" w:val="nil"/>
+                <w:between w:space="0" w:sz="0" w:val="nil"/>
+              </w:pBdr>
+              <w:shd w:fill="auto" w:val="clear"/>
+              <w:spacing w:after="0" w:before="0" w:line="240" w:lineRule="auto"/>
+              <w:ind w:left="0" w:right="0" w:firstLine="0"/>
+              <w:contextualSpacing w:val="0"/>
+              <w:jc w:val="left"/>
+              <w:rPr>
+                <w:sz w:val="28"/>
+                <w:szCs w:val="28"/>
+              </w:rPr>
+            </w:pPr>
+            <w:r>
+              <w:rPr>
+                <w:rtl w:val="0"/>
+              </w:rPr>
+            </w:r>
+          </w:p>
+        </w:tc>
+        <w:tc>
+          <w:tcPr>
+            <w:shd w:fill="auto" w:val="clear"/>
+            <w:tcMar>
+              <w:top w:w="100.0" w:type="dxa"/>
+              <w:left w:w="100.0" w:type="dxa"/>
+              <w:bottom w:w="100.0" w:type="dxa"/>
+              <w:right w:w="100.0" w:type="dxa"/>
+            </w:tcMar>
+            <w:vAlign w:val="top"/>
+          </w:tcPr>
           <w:p>
             <w:pPr>
               <w:spacing w:line="276" w:lineRule="auto"/>
               <w:contextualSpacing w:val="0"/>
               <w:jc w:val="both"/>
               <w:rPr>
-                <w:b w:val="1"/>
-                <w:sz w:val="20"/>
-                <w:szCs w:val="20"/>
-              </w:rPr>
-            </w:pPr>
-            <w:r>
-              <w:rPr>
-                <w:b w:val="1"/>
-                <w:sz w:val="20"/>
-                <w:szCs w:val="20"/>
-                <w:rtl w:val="0"/>
-              </w:rPr>
-              <w:t xml:space="preserve">a fact</w:t>
-            </w:r>
-          </w:p>
-        </w:tc>
-        <w:tc>
-          <w:tcPr>
-            <w:shd w:fill="auto" w:val="clear"/>
-            <w:tcMar>
-              <w:top w:w="100.0" w:type="dxa"/>
-              <w:left w:w="100.0" w:type="dxa"/>
-              <w:bottom w:w="100.0" w:type="dxa"/>
-              <w:right w:w="100.0" w:type="dxa"/>
-            </w:tcMar>
-            <w:vAlign w:val="top"/>
-          </w:tcPr>
-          <w:p>
-            <w:pPr>
-              <w:keepNext w:val="0"/>
-              <w:keepLines w:val="0"/>
-              <w:widowControl w:val="0"/>
-              <w:pBdr>
-                <w:top w:space="0" w:sz="0" w:val="nil"/>
-                <w:left w:space="0" w:sz="0" w:val="nil"/>
-                <w:bottom w:space="0" w:sz="0" w:val="nil"/>
-                <w:right w:space="0" w:sz="0" w:val="nil"/>
-                <w:between w:space="0" w:sz="0" w:val="nil"/>
-              </w:pBdr>
-              <w:shd w:fill="auto" w:val="clear"/>
-              <w:spacing w:after="0" w:before="0" w:line="240" w:lineRule="auto"/>
-              <w:ind w:left="0" w:right="0" w:firstLine="0"/>
-              <w:contextualSpacing w:val="0"/>
-              <w:jc w:val="left"/>
-              <w:rPr>
-                <w:sz w:val="28"/>
-                <w:szCs w:val="28"/>
-              </w:rPr>
-            </w:pPr>
+                <w:sz w:val="28"/>
+                <w:szCs w:val="28"/>
+              </w:rPr>
+            </w:pPr>
+            <w:r>
+              <w:rPr>
+                <w:sz w:val="20"/>
+                <w:szCs w:val="20"/>
+                <w:rtl w:val="0"/>
+              </w:rPr>
+              <w:t xml:space="preserve">The system should show the route to their chosen location using their chosen method of transport. The route will be shown by a blue line that highlights the roads/paths they have to take to reach their destination. </w:t>
+            </w:r>
             <w:r>
               <w:rPr>
                 <w:rtl w:val="0"/>
@@ -2484,43 +3672,100 @@
                 <w:szCs w:val="20"/>
                 <w:rtl w:val="0"/>
               </w:rPr>
-              <w:t xml:space="preserve">Directions</w:t>
-            </w:r>
-          </w:p>
-        </w:tc>
-        <w:tc>
-          <w:tcPr>
-            <w:shd w:fill="auto" w:val="clear"/>
-            <w:tcMar>
-              <w:top w:w="100.0" w:type="dxa"/>
-              <w:left w:w="100.0" w:type="dxa"/>
-              <w:bottom w:w="100.0" w:type="dxa"/>
-              <w:right w:w="100.0" w:type="dxa"/>
-            </w:tcMar>
-            <w:vAlign w:val="top"/>
-          </w:tcPr>
-          <w:p>
-            <w:pPr>
-              <w:keepNext w:val="0"/>
-              <w:keepLines w:val="0"/>
-              <w:widowControl w:val="0"/>
-              <w:pBdr>
-                <w:top w:space="0" w:sz="0" w:val="nil"/>
-                <w:left w:space="0" w:sz="0" w:val="nil"/>
-                <w:bottom w:space="0" w:sz="0" w:val="nil"/>
-                <w:right w:space="0" w:sz="0" w:val="nil"/>
-                <w:between w:space="0" w:sz="0" w:val="nil"/>
-              </w:pBdr>
-              <w:shd w:fill="auto" w:val="clear"/>
-              <w:spacing w:after="0" w:before="0" w:line="240" w:lineRule="auto"/>
-              <w:ind w:left="0" w:right="0" w:firstLine="0"/>
-              <w:contextualSpacing w:val="0"/>
-              <w:jc w:val="left"/>
-              <w:rPr>
-                <w:sz w:val="28"/>
-                <w:szCs w:val="28"/>
-              </w:rPr>
-            </w:pPr>
+              <w:t xml:space="preserve">Sharing </w:t>
+            </w:r>
+          </w:p>
+          <w:p>
+            <w:pPr>
+              <w:spacing w:line="276" w:lineRule="auto"/>
+              <w:contextualSpacing w:val="0"/>
+              <w:jc w:val="both"/>
+              <w:rPr>
+                <w:b w:val="1"/>
+                <w:sz w:val="20"/>
+                <w:szCs w:val="20"/>
+              </w:rPr>
+            </w:pPr>
+            <w:r>
+              <w:rPr>
+                <w:b w:val="1"/>
+                <w:sz w:val="20"/>
+                <w:szCs w:val="20"/>
+                <w:rtl w:val="0"/>
+              </w:rPr>
+              <w:t xml:space="preserve">a fact</w:t>
+            </w:r>
+          </w:p>
+        </w:tc>
+        <w:tc>
+          <w:tcPr>
+            <w:shd w:fill="auto" w:val="clear"/>
+            <w:tcMar>
+              <w:top w:w="100.0" w:type="dxa"/>
+              <w:left w:w="100.0" w:type="dxa"/>
+              <w:bottom w:w="100.0" w:type="dxa"/>
+              <w:right w:w="100.0" w:type="dxa"/>
+            </w:tcMar>
+            <w:vAlign w:val="top"/>
+          </w:tcPr>
+          <w:p>
+            <w:pPr>
+              <w:keepNext w:val="0"/>
+              <w:keepLines w:val="0"/>
+              <w:widowControl w:val="0"/>
+              <w:pBdr>
+                <w:top w:space="0" w:sz="0" w:val="nil"/>
+                <w:left w:space="0" w:sz="0" w:val="nil"/>
+                <w:bottom w:space="0" w:sz="0" w:val="nil"/>
+                <w:right w:space="0" w:sz="0" w:val="nil"/>
+                <w:between w:space="0" w:sz="0" w:val="nil"/>
+              </w:pBdr>
+              <w:shd w:fill="auto" w:val="clear"/>
+              <w:spacing w:after="0" w:before="0" w:line="240" w:lineRule="auto"/>
+              <w:ind w:left="0" w:right="0" w:firstLine="0"/>
+              <w:contextualSpacing w:val="0"/>
+              <w:jc w:val="left"/>
+              <w:rPr>
+                <w:sz w:val="28"/>
+                <w:szCs w:val="28"/>
+              </w:rPr>
+            </w:pPr>
+            <w:r>
+              <w:rPr>
+                <w:rtl w:val="0"/>
+              </w:rPr>
+            </w:r>
+          </w:p>
+        </w:tc>
+        <w:tc>
+          <w:tcPr>
+            <w:shd w:fill="auto" w:val="clear"/>
+            <w:tcMar>
+              <w:top w:w="100.0" w:type="dxa"/>
+              <w:left w:w="100.0" w:type="dxa"/>
+              <w:bottom w:w="100.0" w:type="dxa"/>
+              <w:right w:w="100.0" w:type="dxa"/>
+            </w:tcMar>
+            <w:vAlign w:val="top"/>
+          </w:tcPr>
+          <w:p>
+            <w:pPr>
+              <w:spacing w:line="276" w:lineRule="auto"/>
+              <w:contextualSpacing w:val="0"/>
+              <w:jc w:val="both"/>
+              <w:rPr>
+                <w:sz w:val="28"/>
+                <w:szCs w:val="28"/>
+              </w:rPr>
+            </w:pPr>
+            <w:r>
+              <w:rPr>
+                <w:sz w:val="20"/>
+                <w:szCs w:val="20"/>
+                <w:rtl w:val="0"/>
+              </w:rPr>
+              <w:t xml:space="preserve">The system should allow the user to email an open fact to another person from within the system by clicking on a “Share this Fact” hyperlink located within the fact text box. Clicking this hyperlink will open an email message including the fact. The user will have to type in their intended recipient and click a “send” button in the bottom left of the message window to send the email. </w:t>
+            </w:r>
             <w:r>
               <w:rPr>
                 <w:rtl w:val="0"/>
@@ -2679,9 +3924,61 @@
                 <w:szCs w:val="20"/>
                 <w:rtl w:val="0"/>
               </w:rPr>
-              <w:t xml:space="preserve">Sharing </w:t>
-            </w:r>
-          </w:p>
+              <w:t xml:space="preserve">Troubleshooting</w:t>
+            </w:r>
+          </w:p>
+        </w:tc>
+        <w:tc>
+          <w:tcPr>
+            <w:shd w:fill="auto" w:val="clear"/>
+            <w:tcMar>
+              <w:top w:w="100.0" w:type="dxa"/>
+              <w:left w:w="100.0" w:type="dxa"/>
+              <w:bottom w:w="100.0" w:type="dxa"/>
+              <w:right w:w="100.0" w:type="dxa"/>
+            </w:tcMar>
+            <w:vAlign w:val="top"/>
+          </w:tcPr>
+          <w:p>
+            <w:pPr>
+              <w:keepNext w:val="0"/>
+              <w:keepLines w:val="0"/>
+              <w:widowControl w:val="0"/>
+              <w:pBdr>
+                <w:top w:space="0" w:sz="0" w:val="nil"/>
+                <w:left w:space="0" w:sz="0" w:val="nil"/>
+                <w:bottom w:space="0" w:sz="0" w:val="nil"/>
+                <w:right w:space="0" w:sz="0" w:val="nil"/>
+                <w:between w:space="0" w:sz="0" w:val="nil"/>
+              </w:pBdr>
+              <w:shd w:fill="auto" w:val="clear"/>
+              <w:spacing w:after="0" w:before="0" w:line="240" w:lineRule="auto"/>
+              <w:ind w:left="0" w:right="0" w:firstLine="0"/>
+              <w:contextualSpacing w:val="0"/>
+              <w:jc w:val="left"/>
+              <w:rPr>
+                <w:sz w:val="28"/>
+                <w:szCs w:val="28"/>
+              </w:rPr>
+            </w:pPr>
+            <w:r>
+              <w:rPr>
+                <w:rtl w:val="0"/>
+              </w:rPr>
+            </w:r>
+          </w:p>
+        </w:tc>
+        <w:tc>
+          <w:tcPr>
+            <w:shd w:fill="auto" w:val="clear"/>
+            <w:tcMar>
+              <w:top w:w="100.0" w:type="dxa"/>
+              <w:left w:w="100.0" w:type="dxa"/>
+              <w:bottom w:w="100.0" w:type="dxa"/>
+              <w:right w:w="100.0" w:type="dxa"/>
+            </w:tcMar>
+            <w:vAlign w:val="top"/>
+          </w:tcPr>
           <w:p>
             <w:pPr>
               <w:spacing w:line="276" w:lineRule="auto"/>
@@ -2695,26 +3992,16 @@
             </w:pPr>
             <w:r>
               <w:rPr>
-                <w:b w:val="1"/>
-                <w:sz w:val="20"/>
-                <w:szCs w:val="20"/>
-                <w:rtl w:val="0"/>
-              </w:rPr>
-              <w:t xml:space="preserve">a fact</w:t>
-            </w:r>
-          </w:p>
-        </w:tc>
-        <w:tc>
-          <w:tcPr>
-            <w:shd w:fill="auto" w:val="clear"/>
-            <w:tcMar>
-              <w:top w:w="100.0" w:type="dxa"/>
-              <w:left w:w="100.0" w:type="dxa"/>
-              <w:bottom w:w="100.0" w:type="dxa"/>
-              <w:right w:w="100.0" w:type="dxa"/>
-            </w:tcMar>
-            <w:vAlign w:val="top"/>
-          </w:tcPr>
+                <w:rtl w:val="0"/>
+              </w:rPr>
+              <w:t xml:space="preserve">The system will display a troubleshooting information in the form of a FAQ. This will be accessible through a “Frequently asked Questions page” located within the system menu. </w:t>
+            </w:r>
+            <w:r>
+              <w:rPr>
+                <w:rtl w:val="0"/>
+              </w:rPr>
+            </w:r>
+          </w:p>
           <w:p>
             <w:pPr>
               <w:keepNext w:val="0"/>
@@ -2895,43 +4182,79 @@
                 <w:szCs w:val="20"/>
                 <w:rtl w:val="0"/>
               </w:rPr>
-              <w:t xml:space="preserve">Troubleshooting</w:t>
-            </w:r>
-          </w:p>
-        </w:tc>
-        <w:tc>
-          <w:tcPr>
-            <w:shd w:fill="auto" w:val="clear"/>
-            <w:tcMar>
-              <w:top w:w="100.0" w:type="dxa"/>
-              <w:left w:w="100.0" w:type="dxa"/>
-              <w:bottom w:w="100.0" w:type="dxa"/>
-              <w:right w:w="100.0" w:type="dxa"/>
-            </w:tcMar>
-            <w:vAlign w:val="top"/>
-          </w:tcPr>
-          <w:p>
-            <w:pPr>
-              <w:keepNext w:val="0"/>
-              <w:keepLines w:val="0"/>
-              <w:widowControl w:val="0"/>
-              <w:pBdr>
-                <w:top w:space="0" w:sz="0" w:val="nil"/>
-                <w:left w:space="0" w:sz="0" w:val="nil"/>
-                <w:bottom w:space="0" w:sz="0" w:val="nil"/>
-                <w:right w:space="0" w:sz="0" w:val="nil"/>
-                <w:between w:space="0" w:sz="0" w:val="nil"/>
-              </w:pBdr>
-              <w:shd w:fill="auto" w:val="clear"/>
-              <w:spacing w:after="0" w:before="0" w:line="240" w:lineRule="auto"/>
-              <w:ind w:left="0" w:right="0" w:firstLine="0"/>
-              <w:contextualSpacing w:val="0"/>
-              <w:jc w:val="left"/>
-              <w:rPr>
-                <w:sz w:val="28"/>
-                <w:szCs w:val="28"/>
-              </w:rPr>
-            </w:pPr>
+              <w:t xml:space="preserve">Tutorial</w:t>
+            </w:r>
+          </w:p>
+        </w:tc>
+        <w:tc>
+          <w:tcPr>
+            <w:shd w:fill="auto" w:val="clear"/>
+            <w:tcMar>
+              <w:top w:w="100.0" w:type="dxa"/>
+              <w:left w:w="100.0" w:type="dxa"/>
+              <w:bottom w:w="100.0" w:type="dxa"/>
+              <w:right w:w="100.0" w:type="dxa"/>
+            </w:tcMar>
+            <w:vAlign w:val="top"/>
+          </w:tcPr>
+          <w:p>
+            <w:pPr>
+              <w:keepNext w:val="0"/>
+              <w:keepLines w:val="0"/>
+              <w:widowControl w:val="0"/>
+              <w:pBdr>
+                <w:top w:space="0" w:sz="0" w:val="nil"/>
+                <w:left w:space="0" w:sz="0" w:val="nil"/>
+                <w:bottom w:space="0" w:sz="0" w:val="nil"/>
+                <w:right w:space="0" w:sz="0" w:val="nil"/>
+                <w:between w:space="0" w:sz="0" w:val="nil"/>
+              </w:pBdr>
+              <w:shd w:fill="auto" w:val="clear"/>
+              <w:spacing w:after="0" w:before="0" w:line="240" w:lineRule="auto"/>
+              <w:ind w:left="0" w:right="0" w:firstLine="0"/>
+              <w:contextualSpacing w:val="0"/>
+              <w:jc w:val="left"/>
+              <w:rPr>
+                <w:sz w:val="28"/>
+                <w:szCs w:val="28"/>
+              </w:rPr>
+            </w:pPr>
+            <w:r>
+              <w:rPr>
+                <w:rtl w:val="0"/>
+              </w:rPr>
+            </w:r>
+          </w:p>
+        </w:tc>
+        <w:tc>
+          <w:tcPr>
+            <w:shd w:fill="auto" w:val="clear"/>
+            <w:tcMar>
+              <w:top w:w="100.0" w:type="dxa"/>
+              <w:left w:w="100.0" w:type="dxa"/>
+              <w:bottom w:w="100.0" w:type="dxa"/>
+              <w:right w:w="100.0" w:type="dxa"/>
+            </w:tcMar>
+            <w:vAlign w:val="top"/>
+          </w:tcPr>
+          <w:p>
+            <w:pPr>
+              <w:spacing w:line="276" w:lineRule="auto"/>
+              <w:contextualSpacing w:val="0"/>
+              <w:jc w:val="both"/>
+              <w:rPr>
+                <w:sz w:val="28"/>
+                <w:szCs w:val="28"/>
+              </w:rPr>
+            </w:pPr>
+            <w:r>
+              <w:rPr>
+                <w:sz w:val="20"/>
+                <w:szCs w:val="20"/>
+                <w:rtl w:val="0"/>
+              </w:rPr>
+              <w:t xml:space="preserve">The system will display a tour of the system’s features through text bubbles that appear on the screen that explains the feature/aspect it is pointing to. </w:t>
+            </w:r>
             <w:r>
               <w:rPr>
                 <w:rtl w:val="0"/>
@@ -3090,172 +4413,50 @@
                 <w:szCs w:val="20"/>
                 <w:rtl w:val="0"/>
               </w:rPr>
-              <w:t xml:space="preserve">Tutorial</w:t>
-            </w:r>
-          </w:p>
-        </w:tc>
-        <w:tc>
-          <w:tcPr>
-            <w:shd w:fill="auto" w:val="clear"/>
-            <w:tcMar>
-              <w:top w:w="100.0" w:type="dxa"/>
-              <w:left w:w="100.0" w:type="dxa"/>
-              <w:bottom w:w="100.0" w:type="dxa"/>
-              <w:right w:w="100.0" w:type="dxa"/>
-            </w:tcMar>
-            <w:vAlign w:val="top"/>
-          </w:tcPr>
-          <w:p>
-            <w:pPr>
-              <w:keepNext w:val="0"/>
-              <w:keepLines w:val="0"/>
-              <w:widowControl w:val="0"/>
-              <w:pBdr>
-                <w:top w:space="0" w:sz="0" w:val="nil"/>
-                <w:left w:space="0" w:sz="0" w:val="nil"/>
-                <w:bottom w:space="0" w:sz="0" w:val="nil"/>
-                <w:right w:space="0" w:sz="0" w:val="nil"/>
-                <w:between w:space="0" w:sz="0" w:val="nil"/>
-              </w:pBdr>
-              <w:shd w:fill="auto" w:val="clear"/>
-              <w:spacing w:after="0" w:before="0" w:line="240" w:lineRule="auto"/>
-              <w:ind w:left="0" w:right="0" w:firstLine="0"/>
-              <w:contextualSpacing w:val="0"/>
-              <w:jc w:val="left"/>
-              <w:rPr>
-                <w:sz w:val="28"/>
-                <w:szCs w:val="28"/>
-              </w:rPr>
-            </w:pPr>
-            <w:r>
-              <w:rPr>
-                <w:rtl w:val="0"/>
-              </w:rPr>
-            </w:r>
-          </w:p>
-        </w:tc>
-        <w:tc>
-          <w:tcPr>
-            <w:shd w:fill="auto" w:val="clear"/>
-            <w:tcMar>
-              <w:top w:w="100.0" w:type="dxa"/>
-              <w:left w:w="100.0" w:type="dxa"/>
-              <w:bottom w:w="100.0" w:type="dxa"/>
-              <w:right w:w="100.0" w:type="dxa"/>
-            </w:tcMar>
-            <w:vAlign w:val="top"/>
-          </w:tcPr>
-          <w:p>
-            <w:pPr>
-              <w:keepNext w:val="0"/>
-              <w:keepLines w:val="0"/>
-              <w:widowControl w:val="0"/>
-              <w:pBdr>
-                <w:top w:space="0" w:sz="0" w:val="nil"/>
-                <w:left w:space="0" w:sz="0" w:val="nil"/>
-                <w:bottom w:space="0" w:sz="0" w:val="nil"/>
-                <w:right w:space="0" w:sz="0" w:val="nil"/>
-                <w:between w:space="0" w:sz="0" w:val="nil"/>
-              </w:pBdr>
-              <w:shd w:fill="auto" w:val="clear"/>
-              <w:spacing w:after="0" w:before="0" w:line="240" w:lineRule="auto"/>
-              <w:ind w:left="0" w:right="0" w:firstLine="0"/>
-              <w:contextualSpacing w:val="0"/>
-              <w:jc w:val="left"/>
-              <w:rPr>
-                <w:sz w:val="28"/>
-                <w:szCs w:val="28"/>
-              </w:rPr>
-            </w:pPr>
-            <w:r>
-              <w:rPr>
-                <w:rtl w:val="0"/>
-              </w:rPr>
-            </w:r>
-          </w:p>
-        </w:tc>
-        <w:tc>
-          <w:tcPr>
-            <w:shd w:fill="auto" w:val="clear"/>
-            <w:tcMar>
-              <w:top w:w="100.0" w:type="dxa"/>
-              <w:left w:w="100.0" w:type="dxa"/>
-              <w:bottom w:w="100.0" w:type="dxa"/>
-              <w:right w:w="100.0" w:type="dxa"/>
-            </w:tcMar>
-            <w:vAlign w:val="top"/>
-          </w:tcPr>
-          <w:p>
-            <w:pPr>
-              <w:keepNext w:val="0"/>
-              <w:keepLines w:val="0"/>
-              <w:widowControl w:val="0"/>
-              <w:pBdr>
-                <w:top w:space="0" w:sz="0" w:val="nil"/>
-                <w:left w:space="0" w:sz="0" w:val="nil"/>
-                <w:bottom w:space="0" w:sz="0" w:val="nil"/>
-                <w:right w:space="0" w:sz="0" w:val="nil"/>
-                <w:between w:space="0" w:sz="0" w:val="nil"/>
-              </w:pBdr>
-              <w:shd w:fill="auto" w:val="clear"/>
-              <w:spacing w:after="0" w:before="0" w:line="240" w:lineRule="auto"/>
-              <w:ind w:left="0" w:right="0" w:firstLine="0"/>
-              <w:contextualSpacing w:val="0"/>
-              <w:jc w:val="left"/>
-              <w:rPr>
-                <w:sz w:val="28"/>
-                <w:szCs w:val="28"/>
-              </w:rPr>
-            </w:pPr>
-            <w:r>
-              <w:rPr>
-                <w:rtl w:val="0"/>
-              </w:rPr>
-            </w:r>
-          </w:p>
-        </w:tc>
-        <w:tc>
-          <w:tcPr>
-            <w:shd w:fill="auto" w:val="clear"/>
-            <w:tcMar>
-              <w:top w:w="100.0" w:type="dxa"/>
-              <w:left w:w="100.0" w:type="dxa"/>
-              <w:bottom w:w="100.0" w:type="dxa"/>
-              <w:right w:w="100.0" w:type="dxa"/>
-            </w:tcMar>
-            <w:vAlign w:val="top"/>
-          </w:tcPr>
-          <w:p>
-            <w:pPr>
-              <w:keepNext w:val="0"/>
-              <w:keepLines w:val="0"/>
-              <w:widowControl w:val="0"/>
-              <w:pBdr>
-                <w:top w:space="0" w:sz="0" w:val="nil"/>
-                <w:left w:space="0" w:sz="0" w:val="nil"/>
-                <w:bottom w:space="0" w:sz="0" w:val="nil"/>
-                <w:right w:space="0" w:sz="0" w:val="nil"/>
-                <w:between w:space="0" w:sz="0" w:val="nil"/>
-              </w:pBdr>
-              <w:shd w:fill="auto" w:val="clear"/>
-              <w:spacing w:after="0" w:before="0" w:line="240" w:lineRule="auto"/>
-              <w:ind w:left="0" w:right="0" w:firstLine="0"/>
-              <w:contextualSpacing w:val="0"/>
-              <w:jc w:val="left"/>
-              <w:rPr>
-                <w:sz w:val="28"/>
-                <w:szCs w:val="28"/>
-              </w:rPr>
-            </w:pPr>
-            <w:r>
-              <w:rPr>
-                <w:rtl w:val="0"/>
-              </w:rPr>
-            </w:r>
-          </w:p>
-        </w:tc>
-      </w:tr>
-      <w:tr>
+              <w:t xml:space="preserve">Offline Use</w:t>
+            </w:r>
+          </w:p>
+        </w:tc>
+        <w:tc>
+          <w:tcPr>
+            <w:shd w:fill="auto" w:val="clear"/>
+            <w:tcMar>
+              <w:top w:w="100.0" w:type="dxa"/>
+              <w:left w:w="100.0" w:type="dxa"/>
+              <w:bottom w:w="100.0" w:type="dxa"/>
+              <w:right w:w="100.0" w:type="dxa"/>
+            </w:tcMar>
+            <w:vAlign w:val="top"/>
+          </w:tcPr>
+          <w:p>
+            <w:pPr>
+              <w:keepNext w:val="0"/>
+              <w:keepLines w:val="0"/>
+              <w:widowControl w:val="0"/>
+              <w:pBdr>
+                <w:top w:space="0" w:sz="0" w:val="nil"/>
+                <w:left w:space="0" w:sz="0" w:val="nil"/>
+                <w:bottom w:space="0" w:sz="0" w:val="nil"/>
+                <w:right w:space="0" w:sz="0" w:val="nil"/>
+                <w:between w:space="0" w:sz="0" w:val="nil"/>
+              </w:pBdr>
+              <w:shd w:fill="auto" w:val="clear"/>
+              <w:spacing w:after="0" w:before="0" w:line="240" w:lineRule="auto"/>
+              <w:ind w:left="0" w:right="0" w:firstLine="0"/>
+              <w:contextualSpacing w:val="0"/>
+              <w:jc w:val="left"/>
+              <w:rPr>
+                <w:sz w:val="28"/>
+                <w:szCs w:val="28"/>
+              </w:rPr>
+            </w:pPr>
+            <w:r>
+              <w:rPr>
+                <w:rtl w:val="0"/>
+              </w:rPr>
+            </w:r>
+          </w:p>
+        </w:tc>
         <w:tc>
           <w:tcPr>
             <w:shd w:fill="auto" w:val="clear"/>
@@ -3273,55 +4474,18 @@
               <w:contextualSpacing w:val="0"/>
               <w:jc w:val="both"/>
               <w:rPr>
-                <w:b w:val="1"/>
-                <w:sz w:val="20"/>
-                <w:szCs w:val="20"/>
-              </w:rPr>
-            </w:pPr>
-            <w:r>
-              <w:rPr>
-                <w:b w:val="1"/>
-                <w:sz w:val="20"/>
-                <w:szCs w:val="20"/>
-                <w:rtl w:val="0"/>
-              </w:rPr>
-              <w:t xml:space="preserve">Offline Use</w:t>
-            </w:r>
-          </w:p>
-        </w:tc>
-        <w:tc>
-          <w:tcPr>
-            <w:shd w:fill="auto" w:val="clear"/>
-            <w:tcMar>
-              <w:top w:w="100.0" w:type="dxa"/>
-              <w:left w:w="100.0" w:type="dxa"/>
-              <w:bottom w:w="100.0" w:type="dxa"/>
-              <w:right w:w="100.0" w:type="dxa"/>
-            </w:tcMar>
-            <w:vAlign w:val="top"/>
-          </w:tcPr>
-          <w:p>
-            <w:pPr>
-              <w:keepNext w:val="0"/>
-              <w:keepLines w:val="0"/>
-              <w:widowControl w:val="0"/>
-              <w:pBdr>
-                <w:top w:space="0" w:sz="0" w:val="nil"/>
-                <w:left w:space="0" w:sz="0" w:val="nil"/>
-                <w:bottom w:space="0" w:sz="0" w:val="nil"/>
-                <w:right w:space="0" w:sz="0" w:val="nil"/>
-                <w:between w:space="0" w:sz="0" w:val="nil"/>
-              </w:pBdr>
-              <w:shd w:fill="auto" w:val="clear"/>
-              <w:spacing w:after="0" w:before="0" w:line="240" w:lineRule="auto"/>
-              <w:ind w:left="0" w:right="0" w:firstLine="0"/>
-              <w:contextualSpacing w:val="0"/>
-              <w:jc w:val="left"/>
-              <w:rPr>
-                <w:sz w:val="28"/>
-                <w:szCs w:val="28"/>
-              </w:rPr>
-            </w:pPr>
+                <w:sz w:val="28"/>
+                <w:szCs w:val="28"/>
+              </w:rPr>
+            </w:pPr>
+            <w:r>
+              <w:rPr>
+                <w:sz w:val="20"/>
+                <w:szCs w:val="20"/>
+                <w:rtl w:val="0"/>
+              </w:rPr>
+              <w:t xml:space="preserve">The system will check if the user has an active internet connection every 30 seconds. If the user loses their internet connection while using the system, a popup will appear at the top of the screen explaining that the user will no longer be able to open any facts and that other features may not work. </w:t>
+            </w:r>
             <w:r>
               <w:rPr>
                 <w:rtl w:val="0"/>
@@ -3488,6 +4652,1919 @@
         <w:widowControl w:val="0"/>
         <w:spacing w:before="100" w:line="216" w:lineRule="auto"/>
         <w:contextualSpacing w:val="0"/>
+        <w:jc w:val="center"/>
+        <w:rPr>
+          <w:sz w:val="28"/>
+          <w:szCs w:val="28"/>
+        </w:rPr>
+      </w:pPr>
+      <w:r>
+        <w:rPr>
+          <w:sz w:val="28"/>
+          <w:szCs w:val="28"/>
+          <w:rtl w:val="0"/>
+        </w:rPr>
+        <w:t xml:space="preserve">Database Test Table</w:t>
+      </w:r>
+    </w:p>
+    <w:p>
+      <w:pPr>
+        <w:widowControl w:val="0"/>
+        <w:spacing w:before="100" w:line="216" w:lineRule="auto"/>
+        <w:contextualSpacing w:val="0"/>
+        <w:jc w:val="center"/>
+        <w:rPr>
+          <w:sz w:val="28"/>
+          <w:szCs w:val="28"/>
+        </w:rPr>
+      </w:pPr>
+      <w:r>
+        <w:rPr>
+          <w:rtl w:val="0"/>
+        </w:rPr>
+      </w:r>
+    </w:p>
+    <w:tbl>
+      <w:tblPr>
+        <w:tblStyle w:val="Table2"/>
+        <w:tblW w:w="10770.0" w:type="dxa"/>
+        <w:jc w:val="center"/>
+        <w:tblBorders>
+          <w:top w:color="000000" w:space="0" w:sz="8" w:val="single"/>
+          <w:left w:color="000000" w:space="0" w:sz="8" w:val="single"/>
+          <w:bottom w:color="000000" w:space="0" w:sz="8" w:val="single"/>
+          <w:right w:color="000000" w:space="0" w:sz="8" w:val="single"/>
+          <w:insideH w:color="000000" w:space="0" w:sz="8" w:val="single"/>
+          <w:insideV w:color="000000" w:space="0" w:sz="8" w:val="single"/>
+        </w:tblBorders>
+        <w:tblLayout w:type="fixed"/>
+        <w:tblLook w:val="0600"/>
+      </w:tblPr>
+      <w:tblGrid>
+        <w:gridCol w:w="2235.2830188679245"/>
+        <w:gridCol w:w="1972.3085460599332"/>
+        <w:gridCol w:w="2187.4694783573805"/>
+        <w:gridCol w:w="2187.4694783573805"/>
+        <w:gridCol w:w="2187.4694783573805"/>
+        <w:tblGridChange w:id="0">
+          <w:tblGrid>
+            <w:gridCol w:w="2235.2830188679245"/>
+            <w:gridCol w:w="1972.3085460599332"/>
+            <w:gridCol w:w="2187.4694783573805"/>
+            <w:gridCol w:w="2187.4694783573805"/>
+            <w:gridCol w:w="2187.4694783573805"/>
+          </w:tblGrid>
+        </w:tblGridChange>
+      </w:tblGrid>
+      <w:tr>
+        <w:tc>
+          <w:tcPr>
+            <w:shd w:fill="auto" w:val="clear"/>
+            <w:tcMar>
+              <w:top w:w="100.0" w:type="dxa"/>
+              <w:left w:w="100.0" w:type="dxa"/>
+              <w:bottom w:w="100.0" w:type="dxa"/>
+              <w:right w:w="100.0" w:type="dxa"/>
+            </w:tcMar>
+            <w:vAlign w:val="top"/>
+          </w:tcPr>
+          <w:p>
+            <w:pPr>
+              <w:keepNext w:val="0"/>
+              <w:keepLines w:val="0"/>
+              <w:widowControl w:val="0"/>
+              <w:pBdr>
+                <w:top w:space="0" w:sz="0" w:val="nil"/>
+                <w:left w:space="0" w:sz="0" w:val="nil"/>
+                <w:bottom w:space="0" w:sz="0" w:val="nil"/>
+                <w:right w:space="0" w:sz="0" w:val="nil"/>
+                <w:between w:space="0" w:sz="0" w:val="nil"/>
+              </w:pBdr>
+              <w:shd w:fill="auto" w:val="clear"/>
+              <w:spacing w:after="0" w:before="0" w:line="240" w:lineRule="auto"/>
+              <w:ind w:left="0" w:right="0" w:firstLine="0"/>
+              <w:contextualSpacing w:val="0"/>
+              <w:jc w:val="center"/>
+              <w:rPr>
+                <w:sz w:val="20"/>
+                <w:szCs w:val="20"/>
+              </w:rPr>
+            </w:pPr>
+            <w:r>
+              <w:rPr>
+                <w:sz w:val="20"/>
+                <w:szCs w:val="20"/>
+                <w:rtl w:val="0"/>
+              </w:rPr>
+              <w:t xml:space="preserve">Query </w:t>
+            </w:r>
+          </w:p>
+        </w:tc>
+        <w:tc>
+          <w:tcPr>
+            <w:shd w:fill="auto" w:val="clear"/>
+            <w:tcMar>
+              <w:top w:w="100.0" w:type="dxa"/>
+              <w:left w:w="100.0" w:type="dxa"/>
+              <w:bottom w:w="100.0" w:type="dxa"/>
+              <w:right w:w="100.0" w:type="dxa"/>
+            </w:tcMar>
+            <w:vAlign w:val="top"/>
+          </w:tcPr>
+          <w:p>
+            <w:pPr>
+              <w:keepNext w:val="0"/>
+              <w:keepLines w:val="0"/>
+              <w:widowControl w:val="0"/>
+              <w:pBdr>
+                <w:top w:space="0" w:sz="0" w:val="nil"/>
+                <w:left w:space="0" w:sz="0" w:val="nil"/>
+                <w:bottom w:space="0" w:sz="0" w:val="nil"/>
+                <w:right w:space="0" w:sz="0" w:val="nil"/>
+                <w:between w:space="0" w:sz="0" w:val="nil"/>
+              </w:pBdr>
+              <w:shd w:fill="auto" w:val="clear"/>
+              <w:spacing w:after="0" w:before="0" w:line="240" w:lineRule="auto"/>
+              <w:ind w:left="0" w:right="0" w:firstLine="0"/>
+              <w:contextualSpacing w:val="0"/>
+              <w:jc w:val="center"/>
+              <w:rPr>
+                <w:sz w:val="20"/>
+                <w:szCs w:val="20"/>
+              </w:rPr>
+            </w:pPr>
+            <w:r>
+              <w:rPr>
+                <w:sz w:val="20"/>
+                <w:szCs w:val="20"/>
+                <w:rtl w:val="0"/>
+              </w:rPr>
+              <w:t xml:space="preserve">Expected Result </w:t>
+            </w:r>
+          </w:p>
+        </w:tc>
+        <w:tc>
+          <w:tcPr>
+            <w:shd w:fill="auto" w:val="clear"/>
+            <w:tcMar>
+              <w:top w:w="100.0" w:type="dxa"/>
+              <w:left w:w="100.0" w:type="dxa"/>
+              <w:bottom w:w="100.0" w:type="dxa"/>
+              <w:right w:w="100.0" w:type="dxa"/>
+            </w:tcMar>
+            <w:vAlign w:val="top"/>
+          </w:tcPr>
+          <w:p>
+            <w:pPr>
+              <w:keepNext w:val="0"/>
+              <w:keepLines w:val="0"/>
+              <w:widowControl w:val="0"/>
+              <w:pBdr>
+                <w:top w:space="0" w:sz="0" w:val="nil"/>
+                <w:left w:space="0" w:sz="0" w:val="nil"/>
+                <w:bottom w:space="0" w:sz="0" w:val="nil"/>
+                <w:right w:space="0" w:sz="0" w:val="nil"/>
+                <w:between w:space="0" w:sz="0" w:val="nil"/>
+              </w:pBdr>
+              <w:shd w:fill="auto" w:val="clear"/>
+              <w:spacing w:after="0" w:before="0" w:line="240" w:lineRule="auto"/>
+              <w:ind w:left="0" w:right="0" w:firstLine="0"/>
+              <w:contextualSpacing w:val="0"/>
+              <w:jc w:val="center"/>
+              <w:rPr>
+                <w:sz w:val="20"/>
+                <w:szCs w:val="20"/>
+              </w:rPr>
+            </w:pPr>
+            <w:r>
+              <w:rPr>
+                <w:sz w:val="20"/>
+                <w:szCs w:val="20"/>
+                <w:rtl w:val="0"/>
+              </w:rPr>
+              <w:t xml:space="preserve">Actual Result </w:t>
+            </w:r>
+          </w:p>
+        </w:tc>
+        <w:tc>
+          <w:tcPr>
+            <w:shd w:fill="auto" w:val="clear"/>
+            <w:tcMar>
+              <w:top w:w="100.0" w:type="dxa"/>
+              <w:left w:w="100.0" w:type="dxa"/>
+              <w:bottom w:w="100.0" w:type="dxa"/>
+              <w:right w:w="100.0" w:type="dxa"/>
+            </w:tcMar>
+            <w:vAlign w:val="top"/>
+          </w:tcPr>
+          <w:p>
+            <w:pPr>
+              <w:keepNext w:val="0"/>
+              <w:keepLines w:val="0"/>
+              <w:widowControl w:val="0"/>
+              <w:pBdr>
+                <w:top w:space="0" w:sz="0" w:val="nil"/>
+                <w:left w:space="0" w:sz="0" w:val="nil"/>
+                <w:bottom w:space="0" w:sz="0" w:val="nil"/>
+                <w:right w:space="0" w:sz="0" w:val="nil"/>
+                <w:between w:space="0" w:sz="0" w:val="nil"/>
+              </w:pBdr>
+              <w:shd w:fill="auto" w:val="clear"/>
+              <w:spacing w:after="0" w:before="0" w:line="240" w:lineRule="auto"/>
+              <w:ind w:left="0" w:right="0" w:firstLine="0"/>
+              <w:contextualSpacing w:val="0"/>
+              <w:jc w:val="center"/>
+              <w:rPr>
+                <w:sz w:val="20"/>
+                <w:szCs w:val="20"/>
+              </w:rPr>
+            </w:pPr>
+            <w:r>
+              <w:rPr>
+                <w:sz w:val="20"/>
+                <w:szCs w:val="20"/>
+                <w:rtl w:val="0"/>
+              </w:rPr>
+              <w:t xml:space="preserve">Pass/Fail?</w:t>
+            </w:r>
+          </w:p>
+        </w:tc>
+        <w:tc>
+          <w:tcPr>
+            <w:shd w:fill="auto" w:val="clear"/>
+            <w:tcMar>
+              <w:top w:w="100.0" w:type="dxa"/>
+              <w:left w:w="100.0" w:type="dxa"/>
+              <w:bottom w:w="100.0" w:type="dxa"/>
+              <w:right w:w="100.0" w:type="dxa"/>
+            </w:tcMar>
+            <w:vAlign w:val="top"/>
+          </w:tcPr>
+          <w:p>
+            <w:pPr>
+              <w:keepNext w:val="0"/>
+              <w:keepLines w:val="0"/>
+              <w:widowControl w:val="0"/>
+              <w:pBdr>
+                <w:top w:space="0" w:sz="0" w:val="nil"/>
+                <w:left w:space="0" w:sz="0" w:val="nil"/>
+                <w:bottom w:space="0" w:sz="0" w:val="nil"/>
+                <w:right w:space="0" w:sz="0" w:val="nil"/>
+                <w:between w:space="0" w:sz="0" w:val="nil"/>
+              </w:pBdr>
+              <w:shd w:fill="auto" w:val="clear"/>
+              <w:spacing w:after="0" w:before="0" w:line="240" w:lineRule="auto"/>
+              <w:ind w:left="0" w:right="0" w:firstLine="0"/>
+              <w:contextualSpacing w:val="0"/>
+              <w:jc w:val="center"/>
+              <w:rPr>
+                <w:sz w:val="20"/>
+                <w:szCs w:val="20"/>
+              </w:rPr>
+            </w:pPr>
+            <w:r>
+              <w:rPr>
+                <w:sz w:val="20"/>
+                <w:szCs w:val="20"/>
+                <w:rtl w:val="0"/>
+              </w:rPr>
+              <w:t xml:space="preserve">Action Taken </w:t>
+            </w:r>
+          </w:p>
+        </w:tc>
+      </w:tr>
+      <w:tr>
+        <w:tc>
+          <w:tcPr>
+            <w:shd w:fill="auto" w:val="clear"/>
+            <w:tcMar>
+              <w:top w:w="100.0" w:type="dxa"/>
+              <w:left w:w="100.0" w:type="dxa"/>
+              <w:bottom w:w="100.0" w:type="dxa"/>
+              <w:right w:w="100.0" w:type="dxa"/>
+            </w:tcMar>
+            <w:vAlign w:val="top"/>
+          </w:tcPr>
+          <w:p>
+            <w:pPr>
+              <w:keepNext w:val="0"/>
+              <w:keepLines w:val="0"/>
+              <w:widowControl w:val="0"/>
+              <w:pBdr>
+                <w:top w:space="0" w:sz="0" w:val="nil"/>
+                <w:left w:space="0" w:sz="0" w:val="nil"/>
+                <w:bottom w:space="0" w:sz="0" w:val="nil"/>
+                <w:right w:space="0" w:sz="0" w:val="nil"/>
+                <w:between w:space="0" w:sz="0" w:val="nil"/>
+              </w:pBdr>
+              <w:shd w:fill="auto" w:val="clear"/>
+              <w:spacing w:after="0" w:before="0" w:line="240" w:lineRule="auto"/>
+              <w:ind w:left="0" w:right="0" w:firstLine="0"/>
+              <w:contextualSpacing w:val="0"/>
+              <w:jc w:val="left"/>
+              <w:rPr>
+                <w:sz w:val="28"/>
+                <w:szCs w:val="28"/>
+              </w:rPr>
+            </w:pPr>
+            <w:r>
+              <w:rPr>
+                <w:rtl w:val="0"/>
+              </w:rPr>
+            </w:r>
+          </w:p>
+        </w:tc>
+        <w:tc>
+          <w:tcPr>
+            <w:shd w:fill="auto" w:val="clear"/>
+            <w:tcMar>
+              <w:top w:w="100.0" w:type="dxa"/>
+              <w:left w:w="100.0" w:type="dxa"/>
+              <w:bottom w:w="100.0" w:type="dxa"/>
+              <w:right w:w="100.0" w:type="dxa"/>
+            </w:tcMar>
+            <w:vAlign w:val="top"/>
+          </w:tcPr>
+          <w:p>
+            <w:pPr>
+              <w:keepNext w:val="0"/>
+              <w:keepLines w:val="0"/>
+              <w:widowControl w:val="0"/>
+              <w:pBdr>
+                <w:top w:space="0" w:sz="0" w:val="nil"/>
+                <w:left w:space="0" w:sz="0" w:val="nil"/>
+                <w:bottom w:space="0" w:sz="0" w:val="nil"/>
+                <w:right w:space="0" w:sz="0" w:val="nil"/>
+                <w:between w:space="0" w:sz="0" w:val="nil"/>
+              </w:pBdr>
+              <w:shd w:fill="auto" w:val="clear"/>
+              <w:spacing w:after="0" w:before="0" w:line="240" w:lineRule="auto"/>
+              <w:ind w:left="0" w:right="0" w:firstLine="0"/>
+              <w:contextualSpacing w:val="0"/>
+              <w:jc w:val="left"/>
+              <w:rPr>
+                <w:sz w:val="28"/>
+                <w:szCs w:val="28"/>
+              </w:rPr>
+            </w:pPr>
+            <w:r>
+              <w:rPr>
+                <w:rtl w:val="0"/>
+              </w:rPr>
+            </w:r>
+          </w:p>
+        </w:tc>
+        <w:tc>
+          <w:tcPr>
+            <w:shd w:fill="auto" w:val="clear"/>
+            <w:tcMar>
+              <w:top w:w="100.0" w:type="dxa"/>
+              <w:left w:w="100.0" w:type="dxa"/>
+              <w:bottom w:w="100.0" w:type="dxa"/>
+              <w:right w:w="100.0" w:type="dxa"/>
+            </w:tcMar>
+            <w:vAlign w:val="top"/>
+          </w:tcPr>
+          <w:p>
+            <w:pPr>
+              <w:keepNext w:val="0"/>
+              <w:keepLines w:val="0"/>
+              <w:widowControl w:val="0"/>
+              <w:pBdr>
+                <w:top w:space="0" w:sz="0" w:val="nil"/>
+                <w:left w:space="0" w:sz="0" w:val="nil"/>
+                <w:bottom w:space="0" w:sz="0" w:val="nil"/>
+                <w:right w:space="0" w:sz="0" w:val="nil"/>
+                <w:between w:space="0" w:sz="0" w:val="nil"/>
+              </w:pBdr>
+              <w:shd w:fill="auto" w:val="clear"/>
+              <w:spacing w:after="0" w:before="0" w:line="240" w:lineRule="auto"/>
+              <w:ind w:left="0" w:right="0" w:firstLine="0"/>
+              <w:contextualSpacing w:val="0"/>
+              <w:jc w:val="left"/>
+              <w:rPr>
+                <w:sz w:val="28"/>
+                <w:szCs w:val="28"/>
+              </w:rPr>
+            </w:pPr>
+            <w:r>
+              <w:rPr>
+                <w:rtl w:val="0"/>
+              </w:rPr>
+            </w:r>
+          </w:p>
+        </w:tc>
+        <w:tc>
+          <w:tcPr>
+            <w:shd w:fill="auto" w:val="clear"/>
+            <w:tcMar>
+              <w:top w:w="100.0" w:type="dxa"/>
+              <w:left w:w="100.0" w:type="dxa"/>
+              <w:bottom w:w="100.0" w:type="dxa"/>
+              <w:right w:w="100.0" w:type="dxa"/>
+            </w:tcMar>
+            <w:vAlign w:val="top"/>
+          </w:tcPr>
+          <w:p>
+            <w:pPr>
+              <w:keepNext w:val="0"/>
+              <w:keepLines w:val="0"/>
+              <w:widowControl w:val="0"/>
+              <w:pBdr>
+                <w:top w:space="0" w:sz="0" w:val="nil"/>
+                <w:left w:space="0" w:sz="0" w:val="nil"/>
+                <w:bottom w:space="0" w:sz="0" w:val="nil"/>
+                <w:right w:space="0" w:sz="0" w:val="nil"/>
+                <w:between w:space="0" w:sz="0" w:val="nil"/>
+              </w:pBdr>
+              <w:shd w:fill="auto" w:val="clear"/>
+              <w:spacing w:after="0" w:before="0" w:line="240" w:lineRule="auto"/>
+              <w:ind w:left="0" w:right="0" w:firstLine="0"/>
+              <w:contextualSpacing w:val="0"/>
+              <w:jc w:val="left"/>
+              <w:rPr>
+                <w:sz w:val="28"/>
+                <w:szCs w:val="28"/>
+              </w:rPr>
+            </w:pPr>
+            <w:r>
+              <w:rPr>
+                <w:rtl w:val="0"/>
+              </w:rPr>
+            </w:r>
+          </w:p>
+        </w:tc>
+        <w:tc>
+          <w:tcPr>
+            <w:shd w:fill="auto" w:val="clear"/>
+            <w:tcMar>
+              <w:top w:w="100.0" w:type="dxa"/>
+              <w:left w:w="100.0" w:type="dxa"/>
+              <w:bottom w:w="100.0" w:type="dxa"/>
+              <w:right w:w="100.0" w:type="dxa"/>
+            </w:tcMar>
+            <w:vAlign w:val="top"/>
+          </w:tcPr>
+          <w:p>
+            <w:pPr>
+              <w:keepNext w:val="0"/>
+              <w:keepLines w:val="0"/>
+              <w:widowControl w:val="0"/>
+              <w:pBdr>
+                <w:top w:space="0" w:sz="0" w:val="nil"/>
+                <w:left w:space="0" w:sz="0" w:val="nil"/>
+                <w:bottom w:space="0" w:sz="0" w:val="nil"/>
+                <w:right w:space="0" w:sz="0" w:val="nil"/>
+                <w:between w:space="0" w:sz="0" w:val="nil"/>
+              </w:pBdr>
+              <w:shd w:fill="auto" w:val="clear"/>
+              <w:spacing w:after="0" w:before="0" w:line="240" w:lineRule="auto"/>
+              <w:ind w:left="0" w:right="0" w:firstLine="0"/>
+              <w:contextualSpacing w:val="0"/>
+              <w:jc w:val="left"/>
+              <w:rPr>
+                <w:sz w:val="28"/>
+                <w:szCs w:val="28"/>
+              </w:rPr>
+            </w:pPr>
+            <w:r>
+              <w:rPr>
+                <w:rtl w:val="0"/>
+              </w:rPr>
+            </w:r>
+          </w:p>
+        </w:tc>
+      </w:tr>
+      <w:tr>
+        <w:tc>
+          <w:tcPr>
+            <w:shd w:fill="auto" w:val="clear"/>
+            <w:tcMar>
+              <w:top w:w="100.0" w:type="dxa"/>
+              <w:left w:w="100.0" w:type="dxa"/>
+              <w:bottom w:w="100.0" w:type="dxa"/>
+              <w:right w:w="100.0" w:type="dxa"/>
+            </w:tcMar>
+            <w:vAlign w:val="top"/>
+          </w:tcPr>
+          <w:p>
+            <w:pPr>
+              <w:keepNext w:val="0"/>
+              <w:keepLines w:val="0"/>
+              <w:widowControl w:val="0"/>
+              <w:pBdr>
+                <w:top w:space="0" w:sz="0" w:val="nil"/>
+                <w:left w:space="0" w:sz="0" w:val="nil"/>
+                <w:bottom w:space="0" w:sz="0" w:val="nil"/>
+                <w:right w:space="0" w:sz="0" w:val="nil"/>
+                <w:between w:space="0" w:sz="0" w:val="nil"/>
+              </w:pBdr>
+              <w:shd w:fill="auto" w:val="clear"/>
+              <w:spacing w:after="0" w:before="0" w:line="240" w:lineRule="auto"/>
+              <w:ind w:left="0" w:right="0" w:firstLine="0"/>
+              <w:contextualSpacing w:val="0"/>
+              <w:jc w:val="left"/>
+              <w:rPr>
+                <w:sz w:val="28"/>
+                <w:szCs w:val="28"/>
+              </w:rPr>
+            </w:pPr>
+            <w:r>
+              <w:rPr>
+                <w:rtl w:val="0"/>
+              </w:rPr>
+            </w:r>
+          </w:p>
+        </w:tc>
+        <w:tc>
+          <w:tcPr>
+            <w:shd w:fill="auto" w:val="clear"/>
+            <w:tcMar>
+              <w:top w:w="100.0" w:type="dxa"/>
+              <w:left w:w="100.0" w:type="dxa"/>
+              <w:bottom w:w="100.0" w:type="dxa"/>
+              <w:right w:w="100.0" w:type="dxa"/>
+            </w:tcMar>
+            <w:vAlign w:val="top"/>
+          </w:tcPr>
+          <w:p>
+            <w:pPr>
+              <w:keepNext w:val="0"/>
+              <w:keepLines w:val="0"/>
+              <w:widowControl w:val="0"/>
+              <w:pBdr>
+                <w:top w:space="0" w:sz="0" w:val="nil"/>
+                <w:left w:space="0" w:sz="0" w:val="nil"/>
+                <w:bottom w:space="0" w:sz="0" w:val="nil"/>
+                <w:right w:space="0" w:sz="0" w:val="nil"/>
+                <w:between w:space="0" w:sz="0" w:val="nil"/>
+              </w:pBdr>
+              <w:shd w:fill="auto" w:val="clear"/>
+              <w:spacing w:after="0" w:before="0" w:line="240" w:lineRule="auto"/>
+              <w:ind w:left="0" w:right="0" w:firstLine="0"/>
+              <w:contextualSpacing w:val="0"/>
+              <w:jc w:val="left"/>
+              <w:rPr>
+                <w:sz w:val="28"/>
+                <w:szCs w:val="28"/>
+              </w:rPr>
+            </w:pPr>
+            <w:r>
+              <w:rPr>
+                <w:rtl w:val="0"/>
+              </w:rPr>
+            </w:r>
+          </w:p>
+        </w:tc>
+        <w:tc>
+          <w:tcPr>
+            <w:shd w:fill="auto" w:val="clear"/>
+            <w:tcMar>
+              <w:top w:w="100.0" w:type="dxa"/>
+              <w:left w:w="100.0" w:type="dxa"/>
+              <w:bottom w:w="100.0" w:type="dxa"/>
+              <w:right w:w="100.0" w:type="dxa"/>
+            </w:tcMar>
+            <w:vAlign w:val="top"/>
+          </w:tcPr>
+          <w:p>
+            <w:pPr>
+              <w:keepNext w:val="0"/>
+              <w:keepLines w:val="0"/>
+              <w:widowControl w:val="0"/>
+              <w:pBdr>
+                <w:top w:space="0" w:sz="0" w:val="nil"/>
+                <w:left w:space="0" w:sz="0" w:val="nil"/>
+                <w:bottom w:space="0" w:sz="0" w:val="nil"/>
+                <w:right w:space="0" w:sz="0" w:val="nil"/>
+                <w:between w:space="0" w:sz="0" w:val="nil"/>
+              </w:pBdr>
+              <w:shd w:fill="auto" w:val="clear"/>
+              <w:spacing w:after="0" w:before="0" w:line="240" w:lineRule="auto"/>
+              <w:ind w:left="0" w:right="0" w:firstLine="0"/>
+              <w:contextualSpacing w:val="0"/>
+              <w:jc w:val="left"/>
+              <w:rPr>
+                <w:sz w:val="28"/>
+                <w:szCs w:val="28"/>
+              </w:rPr>
+            </w:pPr>
+            <w:r>
+              <w:rPr>
+                <w:rtl w:val="0"/>
+              </w:rPr>
+            </w:r>
+          </w:p>
+        </w:tc>
+        <w:tc>
+          <w:tcPr>
+            <w:shd w:fill="auto" w:val="clear"/>
+            <w:tcMar>
+              <w:top w:w="100.0" w:type="dxa"/>
+              <w:left w:w="100.0" w:type="dxa"/>
+              <w:bottom w:w="100.0" w:type="dxa"/>
+              <w:right w:w="100.0" w:type="dxa"/>
+            </w:tcMar>
+            <w:vAlign w:val="top"/>
+          </w:tcPr>
+          <w:p>
+            <w:pPr>
+              <w:keepNext w:val="0"/>
+              <w:keepLines w:val="0"/>
+              <w:widowControl w:val="0"/>
+              <w:pBdr>
+                <w:top w:space="0" w:sz="0" w:val="nil"/>
+                <w:left w:space="0" w:sz="0" w:val="nil"/>
+                <w:bottom w:space="0" w:sz="0" w:val="nil"/>
+                <w:right w:space="0" w:sz="0" w:val="nil"/>
+                <w:between w:space="0" w:sz="0" w:val="nil"/>
+              </w:pBdr>
+              <w:shd w:fill="auto" w:val="clear"/>
+              <w:spacing w:after="0" w:before="0" w:line="240" w:lineRule="auto"/>
+              <w:ind w:left="0" w:right="0" w:firstLine="0"/>
+              <w:contextualSpacing w:val="0"/>
+              <w:jc w:val="left"/>
+              <w:rPr>
+                <w:sz w:val="28"/>
+                <w:szCs w:val="28"/>
+              </w:rPr>
+            </w:pPr>
+            <w:r>
+              <w:rPr>
+                <w:rtl w:val="0"/>
+              </w:rPr>
+            </w:r>
+          </w:p>
+        </w:tc>
+        <w:tc>
+          <w:tcPr>
+            <w:shd w:fill="auto" w:val="clear"/>
+            <w:tcMar>
+              <w:top w:w="100.0" w:type="dxa"/>
+              <w:left w:w="100.0" w:type="dxa"/>
+              <w:bottom w:w="100.0" w:type="dxa"/>
+              <w:right w:w="100.0" w:type="dxa"/>
+            </w:tcMar>
+            <w:vAlign w:val="top"/>
+          </w:tcPr>
+          <w:p>
+            <w:pPr>
+              <w:keepNext w:val="0"/>
+              <w:keepLines w:val="0"/>
+              <w:widowControl w:val="0"/>
+              <w:pBdr>
+                <w:top w:space="0" w:sz="0" w:val="nil"/>
+                <w:left w:space="0" w:sz="0" w:val="nil"/>
+                <w:bottom w:space="0" w:sz="0" w:val="nil"/>
+                <w:right w:space="0" w:sz="0" w:val="nil"/>
+                <w:between w:space="0" w:sz="0" w:val="nil"/>
+              </w:pBdr>
+              <w:shd w:fill="auto" w:val="clear"/>
+              <w:spacing w:after="0" w:before="0" w:line="240" w:lineRule="auto"/>
+              <w:ind w:left="0" w:right="0" w:firstLine="0"/>
+              <w:contextualSpacing w:val="0"/>
+              <w:jc w:val="left"/>
+              <w:rPr>
+                <w:sz w:val="28"/>
+                <w:szCs w:val="28"/>
+              </w:rPr>
+            </w:pPr>
+            <w:r>
+              <w:rPr>
+                <w:rtl w:val="0"/>
+              </w:rPr>
+            </w:r>
+          </w:p>
+        </w:tc>
+      </w:tr>
+      <w:tr>
+        <w:tc>
+          <w:tcPr>
+            <w:shd w:fill="auto" w:val="clear"/>
+            <w:tcMar>
+              <w:top w:w="100.0" w:type="dxa"/>
+              <w:left w:w="100.0" w:type="dxa"/>
+              <w:bottom w:w="100.0" w:type="dxa"/>
+              <w:right w:w="100.0" w:type="dxa"/>
+            </w:tcMar>
+            <w:vAlign w:val="top"/>
+          </w:tcPr>
+          <w:p>
+            <w:pPr>
+              <w:keepNext w:val="0"/>
+              <w:keepLines w:val="0"/>
+              <w:widowControl w:val="0"/>
+              <w:pBdr>
+                <w:top w:space="0" w:sz="0" w:val="nil"/>
+                <w:left w:space="0" w:sz="0" w:val="nil"/>
+                <w:bottom w:space="0" w:sz="0" w:val="nil"/>
+                <w:right w:space="0" w:sz="0" w:val="nil"/>
+                <w:between w:space="0" w:sz="0" w:val="nil"/>
+              </w:pBdr>
+              <w:shd w:fill="auto" w:val="clear"/>
+              <w:spacing w:after="0" w:before="0" w:line="240" w:lineRule="auto"/>
+              <w:ind w:left="0" w:right="0" w:firstLine="0"/>
+              <w:contextualSpacing w:val="0"/>
+              <w:jc w:val="left"/>
+              <w:rPr>
+                <w:sz w:val="28"/>
+                <w:szCs w:val="28"/>
+              </w:rPr>
+            </w:pPr>
+            <w:r>
+              <w:rPr>
+                <w:rtl w:val="0"/>
+              </w:rPr>
+            </w:r>
+          </w:p>
+        </w:tc>
+        <w:tc>
+          <w:tcPr>
+            <w:shd w:fill="auto" w:val="clear"/>
+            <w:tcMar>
+              <w:top w:w="100.0" w:type="dxa"/>
+              <w:left w:w="100.0" w:type="dxa"/>
+              <w:bottom w:w="100.0" w:type="dxa"/>
+              <w:right w:w="100.0" w:type="dxa"/>
+            </w:tcMar>
+            <w:vAlign w:val="top"/>
+          </w:tcPr>
+          <w:p>
+            <w:pPr>
+              <w:keepNext w:val="0"/>
+              <w:keepLines w:val="0"/>
+              <w:widowControl w:val="0"/>
+              <w:pBdr>
+                <w:top w:space="0" w:sz="0" w:val="nil"/>
+                <w:left w:space="0" w:sz="0" w:val="nil"/>
+                <w:bottom w:space="0" w:sz="0" w:val="nil"/>
+                <w:right w:space="0" w:sz="0" w:val="nil"/>
+                <w:between w:space="0" w:sz="0" w:val="nil"/>
+              </w:pBdr>
+              <w:shd w:fill="auto" w:val="clear"/>
+              <w:spacing w:after="0" w:before="0" w:line="240" w:lineRule="auto"/>
+              <w:ind w:left="0" w:right="0" w:firstLine="0"/>
+              <w:contextualSpacing w:val="0"/>
+              <w:jc w:val="left"/>
+              <w:rPr>
+                <w:sz w:val="28"/>
+                <w:szCs w:val="28"/>
+              </w:rPr>
+            </w:pPr>
+            <w:r>
+              <w:rPr>
+                <w:rtl w:val="0"/>
+              </w:rPr>
+            </w:r>
+          </w:p>
+        </w:tc>
+        <w:tc>
+          <w:tcPr>
+            <w:shd w:fill="auto" w:val="clear"/>
+            <w:tcMar>
+              <w:top w:w="100.0" w:type="dxa"/>
+              <w:left w:w="100.0" w:type="dxa"/>
+              <w:bottom w:w="100.0" w:type="dxa"/>
+              <w:right w:w="100.0" w:type="dxa"/>
+            </w:tcMar>
+            <w:vAlign w:val="top"/>
+          </w:tcPr>
+          <w:p>
+            <w:pPr>
+              <w:keepNext w:val="0"/>
+              <w:keepLines w:val="0"/>
+              <w:widowControl w:val="0"/>
+              <w:pBdr>
+                <w:top w:space="0" w:sz="0" w:val="nil"/>
+                <w:left w:space="0" w:sz="0" w:val="nil"/>
+                <w:bottom w:space="0" w:sz="0" w:val="nil"/>
+                <w:right w:space="0" w:sz="0" w:val="nil"/>
+                <w:between w:space="0" w:sz="0" w:val="nil"/>
+              </w:pBdr>
+              <w:shd w:fill="auto" w:val="clear"/>
+              <w:spacing w:after="0" w:before="0" w:line="240" w:lineRule="auto"/>
+              <w:ind w:left="0" w:right="0" w:firstLine="0"/>
+              <w:contextualSpacing w:val="0"/>
+              <w:jc w:val="left"/>
+              <w:rPr>
+                <w:sz w:val="28"/>
+                <w:szCs w:val="28"/>
+              </w:rPr>
+            </w:pPr>
+            <w:r>
+              <w:rPr>
+                <w:rtl w:val="0"/>
+              </w:rPr>
+            </w:r>
+          </w:p>
+        </w:tc>
+        <w:tc>
+          <w:tcPr>
+            <w:shd w:fill="auto" w:val="clear"/>
+            <w:tcMar>
+              <w:top w:w="100.0" w:type="dxa"/>
+              <w:left w:w="100.0" w:type="dxa"/>
+              <w:bottom w:w="100.0" w:type="dxa"/>
+              <w:right w:w="100.0" w:type="dxa"/>
+            </w:tcMar>
+            <w:vAlign w:val="top"/>
+          </w:tcPr>
+          <w:p>
+            <w:pPr>
+              <w:keepNext w:val="0"/>
+              <w:keepLines w:val="0"/>
+              <w:widowControl w:val="0"/>
+              <w:pBdr>
+                <w:top w:space="0" w:sz="0" w:val="nil"/>
+                <w:left w:space="0" w:sz="0" w:val="nil"/>
+                <w:bottom w:space="0" w:sz="0" w:val="nil"/>
+                <w:right w:space="0" w:sz="0" w:val="nil"/>
+                <w:between w:space="0" w:sz="0" w:val="nil"/>
+              </w:pBdr>
+              <w:shd w:fill="auto" w:val="clear"/>
+              <w:spacing w:after="0" w:before="0" w:line="240" w:lineRule="auto"/>
+              <w:ind w:left="0" w:right="0" w:firstLine="0"/>
+              <w:contextualSpacing w:val="0"/>
+              <w:jc w:val="left"/>
+              <w:rPr>
+                <w:sz w:val="28"/>
+                <w:szCs w:val="28"/>
+              </w:rPr>
+            </w:pPr>
+            <w:r>
+              <w:rPr>
+                <w:rtl w:val="0"/>
+              </w:rPr>
+            </w:r>
+          </w:p>
+        </w:tc>
+        <w:tc>
+          <w:tcPr>
+            <w:shd w:fill="auto" w:val="clear"/>
+            <w:tcMar>
+              <w:top w:w="100.0" w:type="dxa"/>
+              <w:left w:w="100.0" w:type="dxa"/>
+              <w:bottom w:w="100.0" w:type="dxa"/>
+              <w:right w:w="100.0" w:type="dxa"/>
+            </w:tcMar>
+            <w:vAlign w:val="top"/>
+          </w:tcPr>
+          <w:p>
+            <w:pPr>
+              <w:keepNext w:val="0"/>
+              <w:keepLines w:val="0"/>
+              <w:widowControl w:val="0"/>
+              <w:pBdr>
+                <w:top w:space="0" w:sz="0" w:val="nil"/>
+                <w:left w:space="0" w:sz="0" w:val="nil"/>
+                <w:bottom w:space="0" w:sz="0" w:val="nil"/>
+                <w:right w:space="0" w:sz="0" w:val="nil"/>
+                <w:between w:space="0" w:sz="0" w:val="nil"/>
+              </w:pBdr>
+              <w:shd w:fill="auto" w:val="clear"/>
+              <w:spacing w:after="0" w:before="0" w:line="240" w:lineRule="auto"/>
+              <w:ind w:left="0" w:right="0" w:firstLine="0"/>
+              <w:contextualSpacing w:val="0"/>
+              <w:jc w:val="left"/>
+              <w:rPr>
+                <w:sz w:val="28"/>
+                <w:szCs w:val="28"/>
+              </w:rPr>
+            </w:pPr>
+            <w:r>
+              <w:rPr>
+                <w:rtl w:val="0"/>
+              </w:rPr>
+            </w:r>
+          </w:p>
+        </w:tc>
+      </w:tr>
+      <w:tr>
+        <w:tc>
+          <w:tcPr>
+            <w:shd w:fill="auto" w:val="clear"/>
+            <w:tcMar>
+              <w:top w:w="100.0" w:type="dxa"/>
+              <w:left w:w="100.0" w:type="dxa"/>
+              <w:bottom w:w="100.0" w:type="dxa"/>
+              <w:right w:w="100.0" w:type="dxa"/>
+            </w:tcMar>
+            <w:vAlign w:val="top"/>
+          </w:tcPr>
+          <w:p>
+            <w:pPr>
+              <w:keepNext w:val="0"/>
+              <w:keepLines w:val="0"/>
+              <w:widowControl w:val="0"/>
+              <w:pBdr>
+                <w:top w:space="0" w:sz="0" w:val="nil"/>
+                <w:left w:space="0" w:sz="0" w:val="nil"/>
+                <w:bottom w:space="0" w:sz="0" w:val="nil"/>
+                <w:right w:space="0" w:sz="0" w:val="nil"/>
+                <w:between w:space="0" w:sz="0" w:val="nil"/>
+              </w:pBdr>
+              <w:shd w:fill="auto" w:val="clear"/>
+              <w:spacing w:after="0" w:before="0" w:line="240" w:lineRule="auto"/>
+              <w:ind w:left="0" w:right="0" w:firstLine="0"/>
+              <w:contextualSpacing w:val="0"/>
+              <w:jc w:val="left"/>
+              <w:rPr>
+                <w:sz w:val="28"/>
+                <w:szCs w:val="28"/>
+              </w:rPr>
+            </w:pPr>
+            <w:r>
+              <w:rPr>
+                <w:rtl w:val="0"/>
+              </w:rPr>
+            </w:r>
+          </w:p>
+        </w:tc>
+        <w:tc>
+          <w:tcPr>
+            <w:shd w:fill="auto" w:val="clear"/>
+            <w:tcMar>
+              <w:top w:w="100.0" w:type="dxa"/>
+              <w:left w:w="100.0" w:type="dxa"/>
+              <w:bottom w:w="100.0" w:type="dxa"/>
+              <w:right w:w="100.0" w:type="dxa"/>
+            </w:tcMar>
+            <w:vAlign w:val="top"/>
+          </w:tcPr>
+          <w:p>
+            <w:pPr>
+              <w:keepNext w:val="0"/>
+              <w:keepLines w:val="0"/>
+              <w:widowControl w:val="0"/>
+              <w:pBdr>
+                <w:top w:space="0" w:sz="0" w:val="nil"/>
+                <w:left w:space="0" w:sz="0" w:val="nil"/>
+                <w:bottom w:space="0" w:sz="0" w:val="nil"/>
+                <w:right w:space="0" w:sz="0" w:val="nil"/>
+                <w:between w:space="0" w:sz="0" w:val="nil"/>
+              </w:pBdr>
+              <w:shd w:fill="auto" w:val="clear"/>
+              <w:spacing w:after="0" w:before="0" w:line="240" w:lineRule="auto"/>
+              <w:ind w:left="0" w:right="0" w:firstLine="0"/>
+              <w:contextualSpacing w:val="0"/>
+              <w:jc w:val="left"/>
+              <w:rPr>
+                <w:sz w:val="28"/>
+                <w:szCs w:val="28"/>
+              </w:rPr>
+            </w:pPr>
+            <w:r>
+              <w:rPr>
+                <w:rtl w:val="0"/>
+              </w:rPr>
+            </w:r>
+          </w:p>
+        </w:tc>
+        <w:tc>
+          <w:tcPr>
+            <w:shd w:fill="auto" w:val="clear"/>
+            <w:tcMar>
+              <w:top w:w="100.0" w:type="dxa"/>
+              <w:left w:w="100.0" w:type="dxa"/>
+              <w:bottom w:w="100.0" w:type="dxa"/>
+              <w:right w:w="100.0" w:type="dxa"/>
+            </w:tcMar>
+            <w:vAlign w:val="top"/>
+          </w:tcPr>
+          <w:p>
+            <w:pPr>
+              <w:keepNext w:val="0"/>
+              <w:keepLines w:val="0"/>
+              <w:widowControl w:val="0"/>
+              <w:pBdr>
+                <w:top w:space="0" w:sz="0" w:val="nil"/>
+                <w:left w:space="0" w:sz="0" w:val="nil"/>
+                <w:bottom w:space="0" w:sz="0" w:val="nil"/>
+                <w:right w:space="0" w:sz="0" w:val="nil"/>
+                <w:between w:space="0" w:sz="0" w:val="nil"/>
+              </w:pBdr>
+              <w:shd w:fill="auto" w:val="clear"/>
+              <w:spacing w:after="0" w:before="0" w:line="240" w:lineRule="auto"/>
+              <w:ind w:left="0" w:right="0" w:firstLine="0"/>
+              <w:contextualSpacing w:val="0"/>
+              <w:jc w:val="left"/>
+              <w:rPr>
+                <w:sz w:val="28"/>
+                <w:szCs w:val="28"/>
+              </w:rPr>
+            </w:pPr>
+            <w:r>
+              <w:rPr>
+                <w:rtl w:val="0"/>
+              </w:rPr>
+            </w:r>
+          </w:p>
+        </w:tc>
+        <w:tc>
+          <w:tcPr>
+            <w:shd w:fill="auto" w:val="clear"/>
+            <w:tcMar>
+              <w:top w:w="100.0" w:type="dxa"/>
+              <w:left w:w="100.0" w:type="dxa"/>
+              <w:bottom w:w="100.0" w:type="dxa"/>
+              <w:right w:w="100.0" w:type="dxa"/>
+            </w:tcMar>
+            <w:vAlign w:val="top"/>
+          </w:tcPr>
+          <w:p>
+            <w:pPr>
+              <w:keepNext w:val="0"/>
+              <w:keepLines w:val="0"/>
+              <w:widowControl w:val="0"/>
+              <w:pBdr>
+                <w:top w:space="0" w:sz="0" w:val="nil"/>
+                <w:left w:space="0" w:sz="0" w:val="nil"/>
+                <w:bottom w:space="0" w:sz="0" w:val="nil"/>
+                <w:right w:space="0" w:sz="0" w:val="nil"/>
+                <w:between w:space="0" w:sz="0" w:val="nil"/>
+              </w:pBdr>
+              <w:shd w:fill="auto" w:val="clear"/>
+              <w:spacing w:after="0" w:before="0" w:line="240" w:lineRule="auto"/>
+              <w:ind w:left="0" w:right="0" w:firstLine="0"/>
+              <w:contextualSpacing w:val="0"/>
+              <w:jc w:val="left"/>
+              <w:rPr>
+                <w:sz w:val="28"/>
+                <w:szCs w:val="28"/>
+              </w:rPr>
+            </w:pPr>
+            <w:r>
+              <w:rPr>
+                <w:rtl w:val="0"/>
+              </w:rPr>
+            </w:r>
+          </w:p>
+        </w:tc>
+        <w:tc>
+          <w:tcPr>
+            <w:shd w:fill="auto" w:val="clear"/>
+            <w:tcMar>
+              <w:top w:w="100.0" w:type="dxa"/>
+              <w:left w:w="100.0" w:type="dxa"/>
+              <w:bottom w:w="100.0" w:type="dxa"/>
+              <w:right w:w="100.0" w:type="dxa"/>
+            </w:tcMar>
+            <w:vAlign w:val="top"/>
+          </w:tcPr>
+          <w:p>
+            <w:pPr>
+              <w:keepNext w:val="0"/>
+              <w:keepLines w:val="0"/>
+              <w:widowControl w:val="0"/>
+              <w:pBdr>
+                <w:top w:space="0" w:sz="0" w:val="nil"/>
+                <w:left w:space="0" w:sz="0" w:val="nil"/>
+                <w:bottom w:space="0" w:sz="0" w:val="nil"/>
+                <w:right w:space="0" w:sz="0" w:val="nil"/>
+                <w:between w:space="0" w:sz="0" w:val="nil"/>
+              </w:pBdr>
+              <w:shd w:fill="auto" w:val="clear"/>
+              <w:spacing w:after="0" w:before="0" w:line="240" w:lineRule="auto"/>
+              <w:ind w:left="0" w:right="0" w:firstLine="0"/>
+              <w:contextualSpacing w:val="0"/>
+              <w:jc w:val="left"/>
+              <w:rPr>
+                <w:sz w:val="28"/>
+                <w:szCs w:val="28"/>
+              </w:rPr>
+            </w:pPr>
+            <w:r>
+              <w:rPr>
+                <w:rtl w:val="0"/>
+              </w:rPr>
+            </w:r>
+          </w:p>
+        </w:tc>
+      </w:tr>
+    </w:tbl>
+    <w:p>
+      <w:pPr>
+        <w:widowControl w:val="0"/>
+        <w:spacing w:before="100" w:line="216" w:lineRule="auto"/>
+        <w:contextualSpacing w:val="0"/>
+        <w:jc w:val="center"/>
+        <w:rPr>
+          <w:sz w:val="28"/>
+          <w:szCs w:val="28"/>
+        </w:rPr>
+      </w:pPr>
+      <w:r>
+        <w:rPr>
+          <w:rtl w:val="0"/>
+        </w:rPr>
+      </w:r>
+    </w:p>
+    <w:p>
+      <w:pPr>
+        <w:widowControl w:val="0"/>
+        <w:spacing w:before="100" w:line="216" w:lineRule="auto"/>
+        <w:contextualSpacing w:val="0"/>
+        <w:jc w:val="center"/>
+        <w:rPr>
+          <w:sz w:val="28"/>
+          <w:szCs w:val="28"/>
+        </w:rPr>
+      </w:pPr>
+      <w:r>
+        <w:rPr>
+          <w:sz w:val="28"/>
+          <w:szCs w:val="28"/>
+          <w:rtl w:val="0"/>
+        </w:rPr>
+        <w:t xml:space="preserve">User Requirements Test Table </w:t>
+      </w:r>
+    </w:p>
+    <w:p>
+      <w:pPr>
+        <w:widowControl w:val="0"/>
+        <w:spacing w:before="100" w:line="216" w:lineRule="auto"/>
+        <w:contextualSpacing w:val="0"/>
+        <w:jc w:val="center"/>
+        <w:rPr>
+          <w:sz w:val="28"/>
+          <w:szCs w:val="28"/>
+        </w:rPr>
+      </w:pPr>
+      <w:r>
+        <w:rPr>
+          <w:rtl w:val="0"/>
+        </w:rPr>
+      </w:r>
+    </w:p>
+    <w:tbl>
+      <w:tblPr>
+        <w:tblStyle w:val="Table3"/>
+        <w:tblW w:w="10460.0" w:type="dxa"/>
+        <w:jc w:val="center"/>
+        <w:tblBorders>
+          <w:top w:color="000000" w:space="0" w:sz="8" w:val="single"/>
+          <w:left w:color="000000" w:space="0" w:sz="8" w:val="single"/>
+          <w:bottom w:color="000000" w:space="0" w:sz="8" w:val="single"/>
+          <w:right w:color="000000" w:space="0" w:sz="8" w:val="single"/>
+          <w:insideH w:color="000000" w:space="0" w:sz="8" w:val="single"/>
+          <w:insideV w:color="000000" w:space="0" w:sz="8" w:val="single"/>
+        </w:tblBorders>
+        <w:tblLayout w:type="fixed"/>
+        <w:tblLook w:val="0600"/>
+      </w:tblPr>
+      <w:tblGrid>
+        <w:gridCol w:w="2180"/>
+        <w:gridCol w:w="1920"/>
+        <w:gridCol w:w="2120"/>
+        <w:gridCol w:w="2120"/>
+        <w:gridCol w:w="2120"/>
+        <w:tblGridChange w:id="0">
+          <w:tblGrid>
+            <w:gridCol w:w="2180"/>
+            <w:gridCol w:w="1920"/>
+            <w:gridCol w:w="2120"/>
+            <w:gridCol w:w="2120"/>
+            <w:gridCol w:w="2120"/>
+          </w:tblGrid>
+        </w:tblGridChange>
+      </w:tblGrid>
+      <w:tr>
+        <w:tc>
+          <w:tcPr>
+            <w:shd w:fill="auto" w:val="clear"/>
+            <w:tcMar>
+              <w:top w:w="100.0" w:type="dxa"/>
+              <w:left w:w="100.0" w:type="dxa"/>
+              <w:bottom w:w="100.0" w:type="dxa"/>
+              <w:right w:w="100.0" w:type="dxa"/>
+            </w:tcMar>
+            <w:vAlign w:val="top"/>
+          </w:tcPr>
+          <w:p>
+            <w:pPr>
+              <w:widowControl w:val="0"/>
+              <w:spacing w:line="240" w:lineRule="auto"/>
+              <w:contextualSpacing w:val="0"/>
+              <w:jc w:val="center"/>
+              <w:rPr>
+                <w:sz w:val="20"/>
+                <w:szCs w:val="20"/>
+              </w:rPr>
+            </w:pPr>
+            <w:r>
+              <w:rPr>
+                <w:sz w:val="20"/>
+                <w:szCs w:val="20"/>
+                <w:rtl w:val="0"/>
+              </w:rPr>
+              <w:t xml:space="preserve">Requirement</w:t>
+            </w:r>
+          </w:p>
+        </w:tc>
+        <w:tc>
+          <w:tcPr>
+            <w:shd w:fill="auto" w:val="clear"/>
+            <w:tcMar>
+              <w:top w:w="100.0" w:type="dxa"/>
+              <w:left w:w="100.0" w:type="dxa"/>
+              <w:bottom w:w="100.0" w:type="dxa"/>
+              <w:right w:w="100.0" w:type="dxa"/>
+            </w:tcMar>
+            <w:vAlign w:val="top"/>
+          </w:tcPr>
+          <w:p>
+            <w:pPr>
+              <w:widowControl w:val="0"/>
+              <w:spacing w:line="240" w:lineRule="auto"/>
+              <w:contextualSpacing w:val="0"/>
+              <w:jc w:val="center"/>
+              <w:rPr>
+                <w:sz w:val="20"/>
+                <w:szCs w:val="20"/>
+              </w:rPr>
+            </w:pPr>
+            <w:r>
+              <w:rPr>
+                <w:sz w:val="20"/>
+                <w:szCs w:val="20"/>
+                <w:rtl w:val="0"/>
+              </w:rPr>
+              <w:t xml:space="preserve">Expected Result </w:t>
+            </w:r>
+          </w:p>
+        </w:tc>
+        <w:tc>
+          <w:tcPr>
+            <w:shd w:fill="auto" w:val="clear"/>
+            <w:tcMar>
+              <w:top w:w="100.0" w:type="dxa"/>
+              <w:left w:w="100.0" w:type="dxa"/>
+              <w:bottom w:w="100.0" w:type="dxa"/>
+              <w:right w:w="100.0" w:type="dxa"/>
+            </w:tcMar>
+            <w:vAlign w:val="top"/>
+          </w:tcPr>
+          <w:p>
+            <w:pPr>
+              <w:widowControl w:val="0"/>
+              <w:spacing w:line="240" w:lineRule="auto"/>
+              <w:contextualSpacing w:val="0"/>
+              <w:jc w:val="center"/>
+              <w:rPr>
+                <w:sz w:val="20"/>
+                <w:szCs w:val="20"/>
+              </w:rPr>
+            </w:pPr>
+            <w:r>
+              <w:rPr>
+                <w:sz w:val="20"/>
+                <w:szCs w:val="20"/>
+                <w:rtl w:val="0"/>
+              </w:rPr>
+              <w:t xml:space="preserve">Actual Result </w:t>
+            </w:r>
+          </w:p>
+        </w:tc>
+        <w:tc>
+          <w:tcPr>
+            <w:shd w:fill="auto" w:val="clear"/>
+            <w:tcMar>
+              <w:top w:w="100.0" w:type="dxa"/>
+              <w:left w:w="100.0" w:type="dxa"/>
+              <w:bottom w:w="100.0" w:type="dxa"/>
+              <w:right w:w="100.0" w:type="dxa"/>
+            </w:tcMar>
+            <w:vAlign w:val="top"/>
+          </w:tcPr>
+          <w:p>
+            <w:pPr>
+              <w:widowControl w:val="0"/>
+              <w:spacing w:line="240" w:lineRule="auto"/>
+              <w:contextualSpacing w:val="0"/>
+              <w:jc w:val="center"/>
+              <w:rPr>
+                <w:sz w:val="20"/>
+                <w:szCs w:val="20"/>
+              </w:rPr>
+            </w:pPr>
+            <w:r>
+              <w:rPr>
+                <w:sz w:val="20"/>
+                <w:szCs w:val="20"/>
+                <w:rtl w:val="0"/>
+              </w:rPr>
+              <w:t xml:space="preserve">Pass/Fail?</w:t>
+            </w:r>
+          </w:p>
+        </w:tc>
+        <w:tc>
+          <w:tcPr>
+            <w:shd w:fill="auto" w:val="clear"/>
+            <w:tcMar>
+              <w:top w:w="100.0" w:type="dxa"/>
+              <w:left w:w="100.0" w:type="dxa"/>
+              <w:bottom w:w="100.0" w:type="dxa"/>
+              <w:right w:w="100.0" w:type="dxa"/>
+            </w:tcMar>
+            <w:vAlign w:val="top"/>
+          </w:tcPr>
+          <w:p>
+            <w:pPr>
+              <w:widowControl w:val="0"/>
+              <w:spacing w:line="240" w:lineRule="auto"/>
+              <w:contextualSpacing w:val="0"/>
+              <w:jc w:val="center"/>
+              <w:rPr>
+                <w:sz w:val="20"/>
+                <w:szCs w:val="20"/>
+              </w:rPr>
+            </w:pPr>
+            <w:r>
+              <w:rPr>
+                <w:sz w:val="20"/>
+                <w:szCs w:val="20"/>
+                <w:rtl w:val="0"/>
+              </w:rPr>
+              <w:t xml:space="preserve">Action Taken </w:t>
+            </w:r>
+          </w:p>
+        </w:tc>
+      </w:tr>
+      <w:tr>
+        <w:tc>
+          <w:tcPr>
+            <w:shd w:fill="auto" w:val="clear"/>
+            <w:tcMar>
+              <w:top w:w="100.0" w:type="dxa"/>
+              <w:left w:w="100.0" w:type="dxa"/>
+              <w:bottom w:w="100.0" w:type="dxa"/>
+              <w:right w:w="100.0" w:type="dxa"/>
+            </w:tcMar>
+            <w:vAlign w:val="top"/>
+          </w:tcPr>
+          <w:p>
+            <w:pPr>
+              <w:widowControl w:val="0"/>
+              <w:spacing w:line="240" w:lineRule="auto"/>
+              <w:contextualSpacing w:val="0"/>
+              <w:rPr>
+                <w:sz w:val="28"/>
+                <w:szCs w:val="28"/>
+              </w:rPr>
+            </w:pPr>
+            <w:r>
+              <w:rPr>
+                <w:rtl w:val="0"/>
+              </w:rPr>
+            </w:r>
+          </w:p>
+        </w:tc>
+        <w:tc>
+          <w:tcPr>
+            <w:shd w:fill="auto" w:val="clear"/>
+            <w:tcMar>
+              <w:top w:w="100.0" w:type="dxa"/>
+              <w:left w:w="100.0" w:type="dxa"/>
+              <w:bottom w:w="100.0" w:type="dxa"/>
+              <w:right w:w="100.0" w:type="dxa"/>
+            </w:tcMar>
+            <w:vAlign w:val="top"/>
+          </w:tcPr>
+          <w:p>
+            <w:pPr>
+              <w:widowControl w:val="0"/>
+              <w:spacing w:line="240" w:lineRule="auto"/>
+              <w:contextualSpacing w:val="0"/>
+              <w:rPr>
+                <w:sz w:val="28"/>
+                <w:szCs w:val="28"/>
+              </w:rPr>
+            </w:pPr>
+            <w:r>
+              <w:rPr>
+                <w:rtl w:val="0"/>
+              </w:rPr>
+            </w:r>
+          </w:p>
+        </w:tc>
+        <w:tc>
+          <w:tcPr>
+            <w:shd w:fill="auto" w:val="clear"/>
+            <w:tcMar>
+              <w:top w:w="100.0" w:type="dxa"/>
+              <w:left w:w="100.0" w:type="dxa"/>
+              <w:bottom w:w="100.0" w:type="dxa"/>
+              <w:right w:w="100.0" w:type="dxa"/>
+            </w:tcMar>
+            <w:vAlign w:val="top"/>
+          </w:tcPr>
+          <w:p>
+            <w:pPr>
+              <w:widowControl w:val="0"/>
+              <w:spacing w:line="240" w:lineRule="auto"/>
+              <w:contextualSpacing w:val="0"/>
+              <w:rPr>
+                <w:sz w:val="28"/>
+                <w:szCs w:val="28"/>
+              </w:rPr>
+            </w:pPr>
+            <w:r>
+              <w:rPr>
+                <w:rtl w:val="0"/>
+              </w:rPr>
+            </w:r>
+          </w:p>
+        </w:tc>
+        <w:tc>
+          <w:tcPr>
+            <w:shd w:fill="auto" w:val="clear"/>
+            <w:tcMar>
+              <w:top w:w="100.0" w:type="dxa"/>
+              <w:left w:w="100.0" w:type="dxa"/>
+              <w:bottom w:w="100.0" w:type="dxa"/>
+              <w:right w:w="100.0" w:type="dxa"/>
+            </w:tcMar>
+            <w:vAlign w:val="top"/>
+          </w:tcPr>
+          <w:p>
+            <w:pPr>
+              <w:widowControl w:val="0"/>
+              <w:spacing w:line="240" w:lineRule="auto"/>
+              <w:contextualSpacing w:val="0"/>
+              <w:rPr>
+                <w:sz w:val="28"/>
+                <w:szCs w:val="28"/>
+              </w:rPr>
+            </w:pPr>
+            <w:r>
+              <w:rPr>
+                <w:rtl w:val="0"/>
+              </w:rPr>
+            </w:r>
+          </w:p>
+        </w:tc>
+        <w:tc>
+          <w:tcPr>
+            <w:shd w:fill="auto" w:val="clear"/>
+            <w:tcMar>
+              <w:top w:w="100.0" w:type="dxa"/>
+              <w:left w:w="100.0" w:type="dxa"/>
+              <w:bottom w:w="100.0" w:type="dxa"/>
+              <w:right w:w="100.0" w:type="dxa"/>
+            </w:tcMar>
+            <w:vAlign w:val="top"/>
+          </w:tcPr>
+          <w:p>
+            <w:pPr>
+              <w:widowControl w:val="0"/>
+              <w:spacing w:line="240" w:lineRule="auto"/>
+              <w:contextualSpacing w:val="0"/>
+              <w:rPr>
+                <w:sz w:val="28"/>
+                <w:szCs w:val="28"/>
+              </w:rPr>
+            </w:pPr>
+            <w:r>
+              <w:rPr>
+                <w:rtl w:val="0"/>
+              </w:rPr>
+            </w:r>
+          </w:p>
+        </w:tc>
+      </w:tr>
+      <w:tr>
+        <w:tc>
+          <w:tcPr>
+            <w:shd w:fill="auto" w:val="clear"/>
+            <w:tcMar>
+              <w:top w:w="100.0" w:type="dxa"/>
+              <w:left w:w="100.0" w:type="dxa"/>
+              <w:bottom w:w="100.0" w:type="dxa"/>
+              <w:right w:w="100.0" w:type="dxa"/>
+            </w:tcMar>
+            <w:vAlign w:val="top"/>
+          </w:tcPr>
+          <w:p>
+            <w:pPr>
+              <w:widowControl w:val="0"/>
+              <w:spacing w:line="240" w:lineRule="auto"/>
+              <w:contextualSpacing w:val="0"/>
+              <w:rPr>
+                <w:sz w:val="28"/>
+                <w:szCs w:val="28"/>
+              </w:rPr>
+            </w:pPr>
+            <w:r>
+              <w:rPr>
+                <w:rtl w:val="0"/>
+              </w:rPr>
+            </w:r>
+          </w:p>
+        </w:tc>
+        <w:tc>
+          <w:tcPr>
+            <w:shd w:fill="auto" w:val="clear"/>
+            <w:tcMar>
+              <w:top w:w="100.0" w:type="dxa"/>
+              <w:left w:w="100.0" w:type="dxa"/>
+              <w:bottom w:w="100.0" w:type="dxa"/>
+              <w:right w:w="100.0" w:type="dxa"/>
+            </w:tcMar>
+            <w:vAlign w:val="top"/>
+          </w:tcPr>
+          <w:p>
+            <w:pPr>
+              <w:widowControl w:val="0"/>
+              <w:spacing w:line="240" w:lineRule="auto"/>
+              <w:contextualSpacing w:val="0"/>
+              <w:rPr>
+                <w:sz w:val="28"/>
+                <w:szCs w:val="28"/>
+              </w:rPr>
+            </w:pPr>
+            <w:r>
+              <w:rPr>
+                <w:rtl w:val="0"/>
+              </w:rPr>
+            </w:r>
+          </w:p>
+        </w:tc>
+        <w:tc>
+          <w:tcPr>
+            <w:shd w:fill="auto" w:val="clear"/>
+            <w:tcMar>
+              <w:top w:w="100.0" w:type="dxa"/>
+              <w:left w:w="100.0" w:type="dxa"/>
+              <w:bottom w:w="100.0" w:type="dxa"/>
+              <w:right w:w="100.0" w:type="dxa"/>
+            </w:tcMar>
+            <w:vAlign w:val="top"/>
+          </w:tcPr>
+          <w:p>
+            <w:pPr>
+              <w:widowControl w:val="0"/>
+              <w:spacing w:line="240" w:lineRule="auto"/>
+              <w:contextualSpacing w:val="0"/>
+              <w:rPr>
+                <w:sz w:val="28"/>
+                <w:szCs w:val="28"/>
+              </w:rPr>
+            </w:pPr>
+            <w:r>
+              <w:rPr>
+                <w:rtl w:val="0"/>
+              </w:rPr>
+            </w:r>
+          </w:p>
+        </w:tc>
+        <w:tc>
+          <w:tcPr>
+            <w:shd w:fill="auto" w:val="clear"/>
+            <w:tcMar>
+              <w:top w:w="100.0" w:type="dxa"/>
+              <w:left w:w="100.0" w:type="dxa"/>
+              <w:bottom w:w="100.0" w:type="dxa"/>
+              <w:right w:w="100.0" w:type="dxa"/>
+            </w:tcMar>
+            <w:vAlign w:val="top"/>
+          </w:tcPr>
+          <w:p>
+            <w:pPr>
+              <w:widowControl w:val="0"/>
+              <w:spacing w:line="240" w:lineRule="auto"/>
+              <w:contextualSpacing w:val="0"/>
+              <w:rPr>
+                <w:sz w:val="28"/>
+                <w:szCs w:val="28"/>
+              </w:rPr>
+            </w:pPr>
+            <w:r>
+              <w:rPr>
+                <w:rtl w:val="0"/>
+              </w:rPr>
+            </w:r>
+          </w:p>
+        </w:tc>
+        <w:tc>
+          <w:tcPr>
+            <w:shd w:fill="auto" w:val="clear"/>
+            <w:tcMar>
+              <w:top w:w="100.0" w:type="dxa"/>
+              <w:left w:w="100.0" w:type="dxa"/>
+              <w:bottom w:w="100.0" w:type="dxa"/>
+              <w:right w:w="100.0" w:type="dxa"/>
+            </w:tcMar>
+            <w:vAlign w:val="top"/>
+          </w:tcPr>
+          <w:p>
+            <w:pPr>
+              <w:widowControl w:val="0"/>
+              <w:spacing w:line="240" w:lineRule="auto"/>
+              <w:contextualSpacing w:val="0"/>
+              <w:rPr>
+                <w:sz w:val="28"/>
+                <w:szCs w:val="28"/>
+              </w:rPr>
+            </w:pPr>
+            <w:r>
+              <w:rPr>
+                <w:rtl w:val="0"/>
+              </w:rPr>
+            </w:r>
+          </w:p>
+        </w:tc>
+      </w:tr>
+      <w:tr>
+        <w:tc>
+          <w:tcPr>
+            <w:shd w:fill="auto" w:val="clear"/>
+            <w:tcMar>
+              <w:top w:w="100.0" w:type="dxa"/>
+              <w:left w:w="100.0" w:type="dxa"/>
+              <w:bottom w:w="100.0" w:type="dxa"/>
+              <w:right w:w="100.0" w:type="dxa"/>
+            </w:tcMar>
+            <w:vAlign w:val="top"/>
+          </w:tcPr>
+          <w:p>
+            <w:pPr>
+              <w:widowControl w:val="0"/>
+              <w:spacing w:line="240" w:lineRule="auto"/>
+              <w:contextualSpacing w:val="0"/>
+              <w:rPr>
+                <w:sz w:val="28"/>
+                <w:szCs w:val="28"/>
+              </w:rPr>
+            </w:pPr>
+            <w:r>
+              <w:rPr>
+                <w:rtl w:val="0"/>
+              </w:rPr>
+            </w:r>
+          </w:p>
+        </w:tc>
+        <w:tc>
+          <w:tcPr>
+            <w:shd w:fill="auto" w:val="clear"/>
+            <w:tcMar>
+              <w:top w:w="100.0" w:type="dxa"/>
+              <w:left w:w="100.0" w:type="dxa"/>
+              <w:bottom w:w="100.0" w:type="dxa"/>
+              <w:right w:w="100.0" w:type="dxa"/>
+            </w:tcMar>
+            <w:vAlign w:val="top"/>
+          </w:tcPr>
+          <w:p>
+            <w:pPr>
+              <w:widowControl w:val="0"/>
+              <w:spacing w:line="240" w:lineRule="auto"/>
+              <w:contextualSpacing w:val="0"/>
+              <w:rPr>
+                <w:sz w:val="28"/>
+                <w:szCs w:val="28"/>
+              </w:rPr>
+            </w:pPr>
+            <w:r>
+              <w:rPr>
+                <w:rtl w:val="0"/>
+              </w:rPr>
+            </w:r>
+          </w:p>
+        </w:tc>
+        <w:tc>
+          <w:tcPr>
+            <w:shd w:fill="auto" w:val="clear"/>
+            <w:tcMar>
+              <w:top w:w="100.0" w:type="dxa"/>
+              <w:left w:w="100.0" w:type="dxa"/>
+              <w:bottom w:w="100.0" w:type="dxa"/>
+              <w:right w:w="100.0" w:type="dxa"/>
+            </w:tcMar>
+            <w:vAlign w:val="top"/>
+          </w:tcPr>
+          <w:p>
+            <w:pPr>
+              <w:widowControl w:val="0"/>
+              <w:spacing w:line="240" w:lineRule="auto"/>
+              <w:contextualSpacing w:val="0"/>
+              <w:rPr>
+                <w:sz w:val="28"/>
+                <w:szCs w:val="28"/>
+              </w:rPr>
+            </w:pPr>
+            <w:r>
+              <w:rPr>
+                <w:rtl w:val="0"/>
+              </w:rPr>
+            </w:r>
+          </w:p>
+        </w:tc>
+        <w:tc>
+          <w:tcPr>
+            <w:shd w:fill="auto" w:val="clear"/>
+            <w:tcMar>
+              <w:top w:w="100.0" w:type="dxa"/>
+              <w:left w:w="100.0" w:type="dxa"/>
+              <w:bottom w:w="100.0" w:type="dxa"/>
+              <w:right w:w="100.0" w:type="dxa"/>
+            </w:tcMar>
+            <w:vAlign w:val="top"/>
+          </w:tcPr>
+          <w:p>
+            <w:pPr>
+              <w:widowControl w:val="0"/>
+              <w:spacing w:line="240" w:lineRule="auto"/>
+              <w:contextualSpacing w:val="0"/>
+              <w:rPr>
+                <w:sz w:val="28"/>
+                <w:szCs w:val="28"/>
+              </w:rPr>
+            </w:pPr>
+            <w:r>
+              <w:rPr>
+                <w:rtl w:val="0"/>
+              </w:rPr>
+            </w:r>
+          </w:p>
+        </w:tc>
+        <w:tc>
+          <w:tcPr>
+            <w:shd w:fill="auto" w:val="clear"/>
+            <w:tcMar>
+              <w:top w:w="100.0" w:type="dxa"/>
+              <w:left w:w="100.0" w:type="dxa"/>
+              <w:bottom w:w="100.0" w:type="dxa"/>
+              <w:right w:w="100.0" w:type="dxa"/>
+            </w:tcMar>
+            <w:vAlign w:val="top"/>
+          </w:tcPr>
+          <w:p>
+            <w:pPr>
+              <w:widowControl w:val="0"/>
+              <w:spacing w:line="240" w:lineRule="auto"/>
+              <w:contextualSpacing w:val="0"/>
+              <w:rPr>
+                <w:sz w:val="28"/>
+                <w:szCs w:val="28"/>
+              </w:rPr>
+            </w:pPr>
+            <w:r>
+              <w:rPr>
+                <w:rtl w:val="0"/>
+              </w:rPr>
+            </w:r>
+          </w:p>
+        </w:tc>
+      </w:tr>
+      <w:tr>
+        <w:tc>
+          <w:tcPr>
+            <w:shd w:fill="auto" w:val="clear"/>
+            <w:tcMar>
+              <w:top w:w="100.0" w:type="dxa"/>
+              <w:left w:w="100.0" w:type="dxa"/>
+              <w:bottom w:w="100.0" w:type="dxa"/>
+              <w:right w:w="100.0" w:type="dxa"/>
+            </w:tcMar>
+            <w:vAlign w:val="top"/>
+          </w:tcPr>
+          <w:p>
+            <w:pPr>
+              <w:widowControl w:val="0"/>
+              <w:spacing w:line="240" w:lineRule="auto"/>
+              <w:contextualSpacing w:val="0"/>
+              <w:rPr>
+                <w:sz w:val="28"/>
+                <w:szCs w:val="28"/>
+              </w:rPr>
+            </w:pPr>
+            <w:r>
+              <w:rPr>
+                <w:rtl w:val="0"/>
+              </w:rPr>
+            </w:r>
+          </w:p>
+        </w:tc>
+        <w:tc>
+          <w:tcPr>
+            <w:shd w:fill="auto" w:val="clear"/>
+            <w:tcMar>
+              <w:top w:w="100.0" w:type="dxa"/>
+              <w:left w:w="100.0" w:type="dxa"/>
+              <w:bottom w:w="100.0" w:type="dxa"/>
+              <w:right w:w="100.0" w:type="dxa"/>
+            </w:tcMar>
+            <w:vAlign w:val="top"/>
+          </w:tcPr>
+          <w:p>
+            <w:pPr>
+              <w:widowControl w:val="0"/>
+              <w:spacing w:line="240" w:lineRule="auto"/>
+              <w:contextualSpacing w:val="0"/>
+              <w:rPr>
+                <w:sz w:val="28"/>
+                <w:szCs w:val="28"/>
+              </w:rPr>
+            </w:pPr>
+            <w:r>
+              <w:rPr>
+                <w:rtl w:val="0"/>
+              </w:rPr>
+            </w:r>
+          </w:p>
+        </w:tc>
+        <w:tc>
+          <w:tcPr>
+            <w:shd w:fill="auto" w:val="clear"/>
+            <w:tcMar>
+              <w:top w:w="100.0" w:type="dxa"/>
+              <w:left w:w="100.0" w:type="dxa"/>
+              <w:bottom w:w="100.0" w:type="dxa"/>
+              <w:right w:w="100.0" w:type="dxa"/>
+            </w:tcMar>
+            <w:vAlign w:val="top"/>
+          </w:tcPr>
+          <w:p>
+            <w:pPr>
+              <w:widowControl w:val="0"/>
+              <w:spacing w:line="240" w:lineRule="auto"/>
+              <w:contextualSpacing w:val="0"/>
+              <w:rPr>
+                <w:sz w:val="28"/>
+                <w:szCs w:val="28"/>
+              </w:rPr>
+            </w:pPr>
+            <w:r>
+              <w:rPr>
+                <w:rtl w:val="0"/>
+              </w:rPr>
+            </w:r>
+          </w:p>
+        </w:tc>
+        <w:tc>
+          <w:tcPr>
+            <w:shd w:fill="auto" w:val="clear"/>
+            <w:tcMar>
+              <w:top w:w="100.0" w:type="dxa"/>
+              <w:left w:w="100.0" w:type="dxa"/>
+              <w:bottom w:w="100.0" w:type="dxa"/>
+              <w:right w:w="100.0" w:type="dxa"/>
+            </w:tcMar>
+            <w:vAlign w:val="top"/>
+          </w:tcPr>
+          <w:p>
+            <w:pPr>
+              <w:widowControl w:val="0"/>
+              <w:spacing w:line="240" w:lineRule="auto"/>
+              <w:contextualSpacing w:val="0"/>
+              <w:rPr>
+                <w:sz w:val="28"/>
+                <w:szCs w:val="28"/>
+              </w:rPr>
+            </w:pPr>
+            <w:r>
+              <w:rPr>
+                <w:rtl w:val="0"/>
+              </w:rPr>
+            </w:r>
+          </w:p>
+        </w:tc>
+        <w:tc>
+          <w:tcPr>
+            <w:shd w:fill="auto" w:val="clear"/>
+            <w:tcMar>
+              <w:top w:w="100.0" w:type="dxa"/>
+              <w:left w:w="100.0" w:type="dxa"/>
+              <w:bottom w:w="100.0" w:type="dxa"/>
+              <w:right w:w="100.0" w:type="dxa"/>
+            </w:tcMar>
+            <w:vAlign w:val="top"/>
+          </w:tcPr>
+          <w:p>
+            <w:pPr>
+              <w:widowControl w:val="0"/>
+              <w:spacing w:line="240" w:lineRule="auto"/>
+              <w:contextualSpacing w:val="0"/>
+              <w:rPr>
+                <w:sz w:val="28"/>
+                <w:szCs w:val="28"/>
+              </w:rPr>
+            </w:pPr>
+            <w:r>
+              <w:rPr>
+                <w:rtl w:val="0"/>
+              </w:rPr>
+            </w:r>
+          </w:p>
+        </w:tc>
+      </w:tr>
+    </w:tbl>
+    <w:p>
+      <w:pPr>
+        <w:widowControl w:val="0"/>
+        <w:spacing w:before="100" w:line="216" w:lineRule="auto"/>
+        <w:contextualSpacing w:val="0"/>
+        <w:jc w:val="center"/>
         <w:rPr>
           <w:sz w:val="28"/>
           <w:szCs w:val="28"/>
@@ -3500,7 +6577,7 @@
       </w:r>
     </w:p>
     <w:sectPr>
-      <w:headerReference r:id="rId6" w:type="default"/>
+      <w:headerReference r:id="rId10" w:type="default"/>
       <w:pgSz w:h="16834" w:w="11909"/>
       <w:pgMar w:bottom="1440" w:top="1440" w:left="1440" w:right="1440" w:header="0"/>
       <w:pgNumType w:start="1"/>
@@ -3813,6 +6890,32 @@
     </w:rPr>
   </w:style>
   <w:style w:type="table" w:styleId="Table1">
+    <w:basedOn w:val="TableNormal"/>
+    <w:tblPr>
+      <w:tblStyleRowBandSize w:val="1"/>
+      <w:tblStyleColBandSize w:val="1"/>
+      <w:tblCellMar>
+        <w:top w:w="100.0" w:type="dxa"/>
+        <w:left w:w="100.0" w:type="dxa"/>
+        <w:bottom w:w="100.0" w:type="dxa"/>
+        <w:right w:w="100.0" w:type="dxa"/>
+      </w:tblCellMar>
+    </w:tblPr>
+  </w:style>
+  <w:style w:type="table" w:styleId="Table2">
+    <w:basedOn w:val="TableNormal"/>
+    <w:tblPr>
+      <w:tblStyleRowBandSize w:val="1"/>
+      <w:tblStyleColBandSize w:val="1"/>
+      <w:tblCellMar>
+        <w:top w:w="100.0" w:type="dxa"/>
+        <w:left w:w="100.0" w:type="dxa"/>
+        <w:bottom w:w="100.0" w:type="dxa"/>
+        <w:right w:w="100.0" w:type="dxa"/>
+      </w:tblCellMar>
+    </w:tblPr>
+  </w:style>
+  <w:style w:type="table" w:styleId="Table3">
     <w:basedOn w:val="TableNormal"/>
     <w:tblPr>
       <w:tblStyleRowBandSize w:val="1"/>
